--- a/docs/Team 22 Geppetto Reference Manual.docx
+++ b/docs/Team 22 Geppetto Reference Manual.docx
@@ -16700,6 +16700,7 @@
     </w:p>
     <w:p>
       <w:pPr>
+        <w:spacing w:after="0"/>
         <w:rPr>
           <w:i/>
         </w:rPr>
@@ -16721,6 +16722,7 @@
     </w:p>
     <w:p>
       <w:pPr>
+        <w:spacing w:after="0"/>
         <w:rPr>
           <w:i/>
         </w:rPr>
@@ -16976,30 +16978,30 @@
         </w:rPr>
       </w:pPr>
       <w:r>
+        <w:tab/>
+      </w:r>
+      <w:proofErr w:type="gramStart"/>
+      <w:r>
+        <w:rPr>
+          <w:b/>
+        </w:rPr>
+        <w:t>false</w:t>
+      </w:r>
+      <w:proofErr w:type="gramEnd"/>
+    </w:p>
+    <w:p>
+      <w:pPr>
+        <w:spacing w:after="0"/>
+        <w:rPr>
+          <w:i/>
+        </w:rPr>
+      </w:pPr>
+      <w:proofErr w:type="gramStart"/>
+      <w:r>
+        <w:rPr>
+          <w:i/>
+        </w:rPr>
         <w:lastRenderedPageBreak/>
-        <w:tab/>
-      </w:r>
-      <w:proofErr w:type="gramStart"/>
-      <w:r>
-        <w:rPr>
-          <w:b/>
-        </w:rPr>
-        <w:t>false</w:t>
-      </w:r>
-      <w:proofErr w:type="gramEnd"/>
-    </w:p>
-    <w:p>
-      <w:pPr>
-        <w:spacing w:after="0"/>
-        <w:rPr>
-          <w:i/>
-        </w:rPr>
-      </w:pPr>
-      <w:proofErr w:type="gramStart"/>
-      <w:r>
-        <w:rPr>
-          <w:i/>
-        </w:rPr>
         <w:t>rule</w:t>
       </w:r>
       <w:proofErr w:type="gramEnd"/>
@@ -17861,6 +17863,19 @@
           <w:i/>
         </w:rPr>
         <w:t xml:space="preserve"> relational-expression</w:t>
+      </w:r>
+    </w:p>
+    <w:p>
+      <w:pPr>
+        <w:rPr>
+          <w:i/>
+        </w:rPr>
+      </w:pPr>
+      <w:r>
+        <w:rPr>
+          <w:i/>
+        </w:rPr>
+        <w:br w:type="page"/>
       </w:r>
     </w:p>
     <w:p>
@@ -19932,7 +19947,7 @@
             <w:rPr>
               <w:noProof/>
             </w:rPr>
-            <w:t>24</w:t>
+            <w:t>23</w:t>
           </w:r>
         </w:fldSimple>
       </w:p>
@@ -22095,7 +22110,7 @@
 </file>
 
 <file path=customXml/itemProps1.xml><?xml version="1.0" encoding="utf-8"?>
-<ds:datastoreItem xmlns:ds="http://schemas.openxmlformats.org/officeDocument/2006/customXml" ds:itemID="{E5AFDB50-30D4-48B6-90DA-7FEC58602533}">
+<ds:datastoreItem xmlns:ds="http://schemas.openxmlformats.org/officeDocument/2006/customXml" ds:itemID="{6483616E-D7C1-48AC-A3AC-CD9B727E81F0}">
   <ds:schemaRefs>
     <ds:schemaRef ds:uri="http://schemas.openxmlformats.org/officeDocument/2006/bibliography"/>
   </ds:schemaRefs>

--- a/docs/Team 22 Geppetto Reference Manual.docx
+++ b/docs/Team 22 Geppetto Reference Manual.docx
@@ -15438,43 +15438,884 @@
     <w:p>
       <w:pPr>
         <w:spacing w:after="0"/>
-      </w:pPr>
-      <w:r>
-        <w:rPr>
-          <w:b/>
-        </w:rPr>
-        <w:t xml:space="preserve">[TO DO: </w:t>
-      </w:r>
-      <w:r>
-        <w:t>Please note that, as the last chapter in this unexpectedly long document, the language grammar was the last thing written</w:t>
-      </w:r>
-      <w:r>
-        <w:t xml:space="preserve"> right before the submission deadline</w:t>
-      </w:r>
-      <w:r>
-        <w:t xml:space="preserve">, </w:t>
-      </w:r>
-      <w:r>
-        <w:t xml:space="preserve">we know </w:t>
-      </w:r>
-      <w:r>
-        <w:t xml:space="preserve">so it’s buggy.  </w:t>
-      </w:r>
-      <w:r>
-        <w:t xml:space="preserve">Obviously, the grammar is something that requires a lot of attention.  </w:t>
-      </w:r>
-      <w:r>
-        <w:t>We’re working</w:t>
-      </w:r>
-      <w:r>
-        <w:t xml:space="preserve"> on</w:t>
-      </w:r>
-      <w:r>
-        <w:t xml:space="preserve"> it..</w:t>
-      </w:r>
-      <w:r>
-        <w:t>.]</w:t>
-      </w:r>
+        <w:rPr>
+          <w:i/>
+        </w:rPr>
+      </w:pPr>
+      <w:proofErr w:type="gramStart"/>
+      <w:r>
+        <w:rPr>
+          <w:i/>
+        </w:rPr>
+        <w:t>program</w:t>
+      </w:r>
+      <w:proofErr w:type="gramEnd"/>
+      <w:r>
+        <w:rPr>
+          <w:i/>
+        </w:rPr>
+        <w:t>:</w:t>
+      </w:r>
+    </w:p>
+    <w:p>
+      <w:pPr>
+        <w:spacing w:after="0"/>
+        <w:rPr>
+          <w:i/>
+        </w:rPr>
+      </w:pPr>
+      <w:r>
+        <w:rPr>
+          <w:b/>
+        </w:rPr>
+        <w:tab/>
+      </w:r>
+      <w:proofErr w:type="gramStart"/>
+      <w:r>
+        <w:rPr>
+          <w:i/>
+        </w:rPr>
+        <w:t>global-variable-declaration-list</w:t>
+      </w:r>
+      <w:proofErr w:type="gramEnd"/>
+      <w:r>
+        <w:rPr>
+          <w:i/>
+        </w:rPr>
+        <w:t xml:space="preserve"> property-definition-list entity-declaration-list rule-declaration-list statement-list</w:t>
+      </w:r>
+    </w:p>
+    <w:p>
+      <w:pPr>
+        <w:spacing w:after="0"/>
+        <w:rPr>
+          <w:b/>
+        </w:rPr>
+      </w:pPr>
+    </w:p>
+    <w:p>
+      <w:pPr>
+        <w:spacing w:after="0"/>
+        <w:rPr>
+          <w:i/>
+        </w:rPr>
+      </w:pPr>
+      <w:proofErr w:type="gramStart"/>
+      <w:r>
+        <w:rPr>
+          <w:i/>
+        </w:rPr>
+        <w:t>global-variable-declaration-list</w:t>
+      </w:r>
+      <w:proofErr w:type="gramEnd"/>
+      <w:r>
+        <w:rPr>
+          <w:i/>
+        </w:rPr>
+        <w:t>:</w:t>
+      </w:r>
+    </w:p>
+    <w:p>
+      <w:pPr>
+        <w:spacing w:after="0"/>
+        <w:rPr>
+          <w:i/>
+        </w:rPr>
+      </w:pPr>
+      <w:r>
+        <w:rPr>
+          <w:i/>
+        </w:rPr>
+        <w:tab/>
+      </w:r>
+      <w:proofErr w:type="gramStart"/>
+      <w:r>
+        <w:rPr>
+          <w:i/>
+        </w:rPr>
+        <w:t>variable-declaration</w:t>
+      </w:r>
+      <w:proofErr w:type="gramEnd"/>
+    </w:p>
+    <w:p>
+      <w:pPr>
+        <w:spacing w:after="0"/>
+        <w:rPr>
+          <w:i/>
+        </w:rPr>
+      </w:pPr>
+      <w:r>
+        <w:rPr>
+          <w:i/>
+        </w:rPr>
+        <w:tab/>
+        <w:t xml:space="preserve">| </w:t>
+      </w:r>
+      <w:proofErr w:type="gramStart"/>
+      <w:r>
+        <w:rPr>
+          <w:i/>
+        </w:rPr>
+        <w:t>global-variable-declaration-list</w:t>
+      </w:r>
+      <w:proofErr w:type="gramEnd"/>
+      <w:r>
+        <w:rPr>
+          <w:i/>
+        </w:rPr>
+        <w:t xml:space="preserve"> variable-declaration</w:t>
+      </w:r>
+    </w:p>
+    <w:p>
+      <w:pPr>
+        <w:spacing w:after="0"/>
+        <w:rPr>
+          <w:b/>
+        </w:rPr>
+      </w:pPr>
+    </w:p>
+    <w:p>
+      <w:pPr>
+        <w:spacing w:after="0"/>
+        <w:rPr>
+          <w:i/>
+        </w:rPr>
+      </w:pPr>
+      <w:proofErr w:type="gramStart"/>
+      <w:r>
+        <w:rPr>
+          <w:i/>
+        </w:rPr>
+        <w:t>property-definition-list</w:t>
+      </w:r>
+      <w:proofErr w:type="gramEnd"/>
+      <w:r>
+        <w:rPr>
+          <w:i/>
+        </w:rPr>
+        <w:t>:</w:t>
+      </w:r>
+    </w:p>
+    <w:p>
+      <w:pPr>
+        <w:spacing w:after="0"/>
+        <w:rPr>
+          <w:i/>
+        </w:rPr>
+      </w:pPr>
+      <w:r>
+        <w:rPr>
+          <w:i/>
+        </w:rPr>
+        <w:tab/>
+      </w:r>
+      <w:proofErr w:type="gramStart"/>
+      <w:r>
+        <w:rPr>
+          <w:i/>
+        </w:rPr>
+        <w:t>property-definition</w:t>
+      </w:r>
+      <w:proofErr w:type="gramEnd"/>
+    </w:p>
+    <w:p>
+      <w:pPr>
+        <w:spacing w:after="0"/>
+        <w:rPr>
+          <w:i/>
+        </w:rPr>
+      </w:pPr>
+      <w:r>
+        <w:rPr>
+          <w:i/>
+        </w:rPr>
+        <w:tab/>
+      </w:r>
+      <w:r>
+        <w:rPr>
+          <w:i/>
+        </w:rPr>
+        <w:t xml:space="preserve">| </w:t>
+      </w:r>
+      <w:proofErr w:type="gramStart"/>
+      <w:r>
+        <w:rPr>
+          <w:i/>
+        </w:rPr>
+        <w:t>property-definition-list</w:t>
+      </w:r>
+      <w:proofErr w:type="gramEnd"/>
+      <w:r>
+        <w:rPr>
+          <w:i/>
+        </w:rPr>
+        <w:t xml:space="preserve"> property-definition</w:t>
+      </w:r>
+    </w:p>
+    <w:p>
+      <w:pPr>
+        <w:spacing w:after="0"/>
+        <w:rPr>
+          <w:b/>
+        </w:rPr>
+      </w:pPr>
+    </w:p>
+    <w:p>
+      <w:pPr>
+        <w:spacing w:after="0"/>
+        <w:rPr>
+          <w:i/>
+        </w:rPr>
+      </w:pPr>
+      <w:proofErr w:type="gramStart"/>
+      <w:r>
+        <w:rPr>
+          <w:i/>
+        </w:rPr>
+        <w:t>entity-declaration-list</w:t>
+      </w:r>
+      <w:proofErr w:type="gramEnd"/>
+      <w:r>
+        <w:rPr>
+          <w:i/>
+        </w:rPr>
+        <w:t>:</w:t>
+      </w:r>
+    </w:p>
+    <w:p>
+      <w:pPr>
+        <w:spacing w:after="0"/>
+        <w:rPr>
+          <w:i/>
+        </w:rPr>
+      </w:pPr>
+      <w:r>
+        <w:rPr>
+          <w:i/>
+        </w:rPr>
+        <w:tab/>
+      </w:r>
+      <w:proofErr w:type="gramStart"/>
+      <w:r>
+        <w:rPr>
+          <w:i/>
+        </w:rPr>
+        <w:t>entity-declaration</w:t>
+      </w:r>
+      <w:proofErr w:type="gramEnd"/>
+    </w:p>
+    <w:p>
+      <w:pPr>
+        <w:spacing w:after="0"/>
+        <w:ind w:firstLine="720"/>
+        <w:rPr>
+          <w:b/>
+        </w:rPr>
+      </w:pPr>
+      <w:r>
+        <w:rPr>
+          <w:i/>
+        </w:rPr>
+        <w:t xml:space="preserve">| </w:t>
+      </w:r>
+      <w:proofErr w:type="gramStart"/>
+      <w:r>
+        <w:rPr>
+          <w:i/>
+        </w:rPr>
+        <w:t>entity-declaration-list</w:t>
+      </w:r>
+      <w:proofErr w:type="gramEnd"/>
+      <w:r>
+        <w:rPr>
+          <w:i/>
+        </w:rPr>
+        <w:t xml:space="preserve"> entity-declaration</w:t>
+      </w:r>
+    </w:p>
+    <w:p>
+      <w:pPr>
+        <w:spacing w:after="0"/>
+        <w:rPr>
+          <w:b/>
+        </w:rPr>
+      </w:pPr>
+    </w:p>
+    <w:p>
+      <w:pPr>
+        <w:spacing w:after="0"/>
+        <w:rPr>
+          <w:i/>
+        </w:rPr>
+      </w:pPr>
+      <w:proofErr w:type="gramStart"/>
+      <w:r>
+        <w:rPr>
+          <w:i/>
+        </w:rPr>
+        <w:t>rule-declaration-list</w:t>
+      </w:r>
+      <w:proofErr w:type="gramEnd"/>
+      <w:r>
+        <w:rPr>
+          <w:i/>
+        </w:rPr>
+        <w:t>:</w:t>
+      </w:r>
+    </w:p>
+    <w:p>
+      <w:pPr>
+        <w:spacing w:after="0"/>
+        <w:rPr>
+          <w:i/>
+        </w:rPr>
+      </w:pPr>
+      <w:r>
+        <w:rPr>
+          <w:i/>
+        </w:rPr>
+        <w:tab/>
+      </w:r>
+      <w:proofErr w:type="gramStart"/>
+      <w:r>
+        <w:rPr>
+          <w:i/>
+        </w:rPr>
+        <w:t>rule-declaration</w:t>
+      </w:r>
+      <w:proofErr w:type="gramEnd"/>
+    </w:p>
+    <w:p>
+      <w:pPr>
+        <w:spacing w:after="0"/>
+        <w:ind w:firstLine="720"/>
+        <w:rPr>
+          <w:b/>
+        </w:rPr>
+      </w:pPr>
+      <w:r>
+        <w:rPr>
+          <w:i/>
+        </w:rPr>
+        <w:t xml:space="preserve">| </w:t>
+      </w:r>
+      <w:proofErr w:type="gramStart"/>
+      <w:r>
+        <w:rPr>
+          <w:i/>
+        </w:rPr>
+        <w:t>rule-declaration-list</w:t>
+      </w:r>
+      <w:proofErr w:type="gramEnd"/>
+      <w:r>
+        <w:rPr>
+          <w:i/>
+        </w:rPr>
+        <w:t xml:space="preserve"> rule-declaration</w:t>
+      </w:r>
+    </w:p>
+    <w:p>
+      <w:pPr>
+        <w:spacing w:after="0"/>
+        <w:rPr>
+          <w:b/>
+        </w:rPr>
+      </w:pPr>
+    </w:p>
+    <w:p>
+      <w:pPr>
+        <w:spacing w:after="0"/>
+        <w:rPr>
+          <w:i/>
+        </w:rPr>
+      </w:pPr>
+      <w:proofErr w:type="gramStart"/>
+      <w:r>
+        <w:rPr>
+          <w:i/>
+        </w:rPr>
+        <w:t>statement-list</w:t>
+      </w:r>
+      <w:proofErr w:type="gramEnd"/>
+      <w:r>
+        <w:rPr>
+          <w:i/>
+        </w:rPr>
+        <w:t>:</w:t>
+      </w:r>
+    </w:p>
+    <w:p>
+      <w:pPr>
+        <w:spacing w:after="0"/>
+        <w:rPr>
+          <w:i/>
+        </w:rPr>
+      </w:pPr>
+      <w:r>
+        <w:rPr>
+          <w:i/>
+        </w:rPr>
+        <w:tab/>
+      </w:r>
+      <w:proofErr w:type="gramStart"/>
+      <w:r>
+        <w:rPr>
+          <w:i/>
+        </w:rPr>
+        <w:t>statement</w:t>
+      </w:r>
+      <w:proofErr w:type="gramEnd"/>
+    </w:p>
+    <w:p>
+      <w:pPr>
+        <w:spacing w:after="0"/>
+        <w:rPr>
+          <w:i/>
+        </w:rPr>
+      </w:pPr>
+      <w:r>
+        <w:rPr>
+          <w:i/>
+        </w:rPr>
+        <w:lastRenderedPageBreak/>
+        <w:tab/>
+      </w:r>
+      <w:proofErr w:type="gramStart"/>
+      <w:r>
+        <w:rPr>
+          <w:i/>
+        </w:rPr>
+        <w:t>statement-list</w:t>
+      </w:r>
+      <w:proofErr w:type="gramEnd"/>
+      <w:r>
+        <w:rPr>
+          <w:i/>
+        </w:rPr>
+        <w:t xml:space="preserve"> statement</w:t>
+      </w:r>
+    </w:p>
+    <w:p>
+      <w:pPr>
+        <w:spacing w:after="0"/>
+        <w:rPr>
+          <w:b/>
+        </w:rPr>
+      </w:pPr>
+    </w:p>
+    <w:p>
+      <w:pPr>
+        <w:spacing w:after="0"/>
+        <w:rPr>
+          <w:i/>
+        </w:rPr>
+      </w:pPr>
+      <w:proofErr w:type="gramStart"/>
+      <w:r>
+        <w:rPr>
+          <w:i/>
+        </w:rPr>
+        <w:t>variable-declaration</w:t>
+      </w:r>
+      <w:proofErr w:type="gramEnd"/>
+      <w:r>
+        <w:rPr>
+          <w:i/>
+        </w:rPr>
+        <w:t>:</w:t>
+      </w:r>
+    </w:p>
+    <w:p>
+      <w:pPr>
+        <w:spacing w:after="0"/>
+        <w:rPr>
+          <w:i/>
+        </w:rPr>
+      </w:pPr>
+      <w:r>
+        <w:rPr>
+          <w:i/>
+        </w:rPr>
+        <w:tab/>
+      </w:r>
+      <w:proofErr w:type="gramStart"/>
+      <w:r>
+        <w:rPr>
+          <w:i/>
+        </w:rPr>
+        <w:t>type-</w:t>
+      </w:r>
+      <w:proofErr w:type="spellStart"/>
+      <w:r>
+        <w:rPr>
+          <w:i/>
+        </w:rPr>
+        <w:t>specifier</w:t>
+      </w:r>
+      <w:proofErr w:type="spellEnd"/>
+      <w:proofErr w:type="gramEnd"/>
+      <w:r>
+        <w:rPr>
+          <w:i/>
+        </w:rPr>
+        <w:t xml:space="preserve"> identifier </w:t>
+      </w:r>
+      <w:r>
+        <w:rPr>
+          <w:b/>
+          <w:i/>
+        </w:rPr>
+        <w:t>=</w:t>
+      </w:r>
+      <w:r>
+        <w:rPr>
+          <w:i/>
+        </w:rPr>
+        <w:t xml:space="preserve"> literal-value</w:t>
+      </w:r>
+    </w:p>
+    <w:p>
+      <w:pPr>
+        <w:spacing w:after="0"/>
+      </w:pPr>
+    </w:p>
+    <w:p>
+      <w:pPr>
+        <w:spacing w:after="0"/>
+      </w:pPr>
+      <w:proofErr w:type="gramStart"/>
+      <w:r>
+        <w:rPr>
+          <w:i/>
+        </w:rPr>
+        <w:t>type</w:t>
+      </w:r>
+      <w:r>
+        <w:rPr>
+          <w:i/>
+        </w:rPr>
+        <w:t>-</w:t>
+      </w:r>
+      <w:proofErr w:type="spellStart"/>
+      <w:r>
+        <w:rPr>
+          <w:i/>
+        </w:rPr>
+        <w:t>specifier</w:t>
+      </w:r>
+      <w:proofErr w:type="spellEnd"/>
+      <w:proofErr w:type="gramEnd"/>
+      <w:r>
+        <w:rPr>
+          <w:i/>
+        </w:rPr>
+        <w:t>:</w:t>
+      </w:r>
+    </w:p>
+    <w:p>
+      <w:pPr>
+        <w:spacing w:after="0"/>
+        <w:ind w:firstLine="720"/>
+      </w:pPr>
+      <w:proofErr w:type="spellStart"/>
+      <w:proofErr w:type="gramStart"/>
+      <w:r>
+        <w:rPr>
+          <w:b/>
+        </w:rPr>
+        <w:t>int</w:t>
+      </w:r>
+      <w:proofErr w:type="spellEnd"/>
+      <w:proofErr w:type="gramEnd"/>
+      <w:r>
+        <w:t xml:space="preserve"> </w:t>
+      </w:r>
+    </w:p>
+    <w:p>
+      <w:pPr>
+        <w:spacing w:after="0"/>
+        <w:ind w:firstLine="720"/>
+      </w:pPr>
+      <w:proofErr w:type="gramStart"/>
+      <w:r>
+        <w:rPr>
+          <w:b/>
+        </w:rPr>
+        <w:t>float</w:t>
+      </w:r>
+      <w:proofErr w:type="gramEnd"/>
+      <w:r>
+        <w:t xml:space="preserve"> </w:t>
+      </w:r>
+    </w:p>
+    <w:p>
+      <w:pPr>
+        <w:spacing w:after="0"/>
+        <w:ind w:firstLine="720"/>
+      </w:pPr>
+      <w:proofErr w:type="gramStart"/>
+      <w:r>
+        <w:rPr>
+          <w:b/>
+        </w:rPr>
+        <w:t>string</w:t>
+      </w:r>
+      <w:proofErr w:type="gramEnd"/>
+      <w:r>
+        <w:t xml:space="preserve">  </w:t>
+      </w:r>
+    </w:p>
+    <w:p>
+      <w:pPr>
+        <w:spacing w:after="0"/>
+        <w:ind w:firstLine="720"/>
+        <w:rPr>
+          <w:b/>
+        </w:rPr>
+      </w:pPr>
+      <w:proofErr w:type="gramStart"/>
+      <w:r>
+        <w:rPr>
+          <w:b/>
+        </w:rPr>
+        <w:t>boolean</w:t>
+      </w:r>
+      <w:proofErr w:type="gramEnd"/>
+    </w:p>
+    <w:p>
+      <w:pPr>
+        <w:spacing w:after="0"/>
+        <w:rPr>
+          <w:i/>
+        </w:rPr>
+      </w:pPr>
+    </w:p>
+    <w:p>
+      <w:pPr>
+        <w:spacing w:after="0"/>
+        <w:rPr>
+          <w:i/>
+        </w:rPr>
+      </w:pPr>
+      <w:proofErr w:type="gramStart"/>
+      <w:r>
+        <w:rPr>
+          <w:i/>
+        </w:rPr>
+        <w:t>identifier</w:t>
+      </w:r>
+      <w:proofErr w:type="gramEnd"/>
+      <w:r>
+        <w:rPr>
+          <w:i/>
+        </w:rPr>
+        <w:t>:</w:t>
+      </w:r>
+    </w:p>
+    <w:p>
+      <w:pPr>
+        <w:spacing w:after="0"/>
+        <w:rPr>
+          <w:i/>
+        </w:rPr>
+      </w:pPr>
+      <w:r>
+        <w:rPr>
+          <w:i/>
+        </w:rPr>
+        <w:tab/>
+        <w:t>[</w:t>
+      </w:r>
+      <w:proofErr w:type="gramStart"/>
+      <w:r>
+        <w:rPr>
+          <w:i/>
+        </w:rPr>
+        <w:t>a-</w:t>
+      </w:r>
+      <w:proofErr w:type="spellStart"/>
+      <w:r>
+        <w:rPr>
+          <w:i/>
+        </w:rPr>
+        <w:t>zA</w:t>
+      </w:r>
+      <w:proofErr w:type="spellEnd"/>
+      <w:r>
+        <w:rPr>
+          <w:i/>
+        </w:rPr>
+        <w:t>-Z</w:t>
+      </w:r>
+      <w:proofErr w:type="gramEnd"/>
+      <w:r>
+        <w:rPr>
+          <w:i/>
+        </w:rPr>
+        <w:t>][</w:t>
+      </w:r>
+      <w:proofErr w:type="gramStart"/>
+      <w:r>
+        <w:rPr>
+          <w:i/>
+        </w:rPr>
+        <w:t>a-zA-Z0-9</w:t>
+      </w:r>
+      <w:proofErr w:type="gramEnd"/>
+      <w:r>
+        <w:rPr>
+          <w:i/>
+        </w:rPr>
+        <w:t>]*</w:t>
+      </w:r>
+    </w:p>
+    <w:p>
+      <w:pPr>
+        <w:spacing w:after="0"/>
+        <w:rPr>
+          <w:b/>
+        </w:rPr>
+      </w:pPr>
+    </w:p>
+    <w:p>
+      <w:pPr>
+        <w:spacing w:after="0"/>
+        <w:rPr>
+          <w:i/>
+        </w:rPr>
+      </w:pPr>
+      <w:proofErr w:type="gramStart"/>
+      <w:r>
+        <w:rPr>
+          <w:i/>
+        </w:rPr>
+        <w:t>literal</w:t>
+      </w:r>
+      <w:r>
+        <w:rPr>
+          <w:i/>
+        </w:rPr>
+        <w:t>-value</w:t>
+      </w:r>
+      <w:proofErr w:type="gramEnd"/>
+      <w:r>
+        <w:rPr>
+          <w:i/>
+        </w:rPr>
+        <w:t>:</w:t>
+      </w:r>
+    </w:p>
+    <w:p>
+      <w:pPr>
+        <w:spacing w:after="0"/>
+        <w:rPr>
+          <w:i/>
+        </w:rPr>
+      </w:pPr>
+      <w:r>
+        <w:rPr>
+          <w:i/>
+        </w:rPr>
+        <w:tab/>
+      </w:r>
+      <w:proofErr w:type="spellStart"/>
+      <w:proofErr w:type="gramStart"/>
+      <w:r>
+        <w:rPr>
+          <w:i/>
+        </w:rPr>
+        <w:t>int</w:t>
+      </w:r>
+      <w:proofErr w:type="spellEnd"/>
+      <w:r>
+        <w:rPr>
+          <w:i/>
+        </w:rPr>
+        <w:t>-constant</w:t>
+      </w:r>
+      <w:proofErr w:type="gramEnd"/>
+    </w:p>
+    <w:p>
+      <w:pPr>
+        <w:spacing w:after="0"/>
+        <w:rPr>
+          <w:i/>
+        </w:rPr>
+      </w:pPr>
+      <w:r>
+        <w:rPr>
+          <w:i/>
+        </w:rPr>
+        <w:tab/>
+      </w:r>
+      <w:proofErr w:type="gramStart"/>
+      <w:r>
+        <w:rPr>
+          <w:i/>
+        </w:rPr>
+        <w:t>float-constant</w:t>
+      </w:r>
+      <w:proofErr w:type="gramEnd"/>
+    </w:p>
+    <w:p>
+      <w:pPr>
+        <w:spacing w:after="0"/>
+        <w:rPr>
+          <w:i/>
+        </w:rPr>
+      </w:pPr>
+      <w:r>
+        <w:rPr>
+          <w:i/>
+        </w:rPr>
+        <w:tab/>
+      </w:r>
+      <w:proofErr w:type="gramStart"/>
+      <w:r>
+        <w:rPr>
+          <w:i/>
+        </w:rPr>
+        <w:t>string-literal</w:t>
+      </w:r>
+      <w:proofErr w:type="gramEnd"/>
+    </w:p>
+    <w:p>
+      <w:pPr>
+        <w:spacing w:after="0"/>
+        <w:rPr>
+          <w:b/>
+        </w:rPr>
+      </w:pPr>
+      <w:r>
+        <w:tab/>
+      </w:r>
+      <w:proofErr w:type="gramStart"/>
+      <w:r>
+        <w:rPr>
+          <w:b/>
+        </w:rPr>
+        <w:t>true</w:t>
+      </w:r>
+      <w:proofErr w:type="gramEnd"/>
+    </w:p>
+    <w:p>
+      <w:pPr>
+        <w:spacing w:after="0"/>
+        <w:rPr>
+          <w:b/>
+        </w:rPr>
+      </w:pPr>
+      <w:r>
+        <w:tab/>
+      </w:r>
+      <w:proofErr w:type="gramStart"/>
+      <w:r>
+        <w:rPr>
+          <w:b/>
+        </w:rPr>
+        <w:t>false</w:t>
+      </w:r>
+      <w:proofErr w:type="gramEnd"/>
     </w:p>
     <w:p>
       <w:pPr>
@@ -15498,6 +16339,12 @@
         </w:rPr>
         <w:t>property</w:t>
       </w:r>
+      <w:r>
+        <w:rPr>
+          <w:i/>
+        </w:rPr>
+        <w:t>-definition</w:t>
+      </w:r>
       <w:proofErr w:type="gramEnd"/>
       <w:r>
         <w:rPr>
@@ -15508,7 +16355,11 @@
     </w:p>
     <w:p>
       <w:pPr>
+        <w:spacing w:after="0"/>
         <w:ind w:left="720"/>
+        <w:rPr>
+          <w:b/>
+        </w:rPr>
       </w:pPr>
       <w:proofErr w:type="gramStart"/>
       <w:r>
@@ -15558,6 +16409,12 @@
     <w:p>
       <w:pPr>
         <w:spacing w:after="0"/>
+        <w:ind w:left="720"/>
+      </w:pPr>
+    </w:p>
+    <w:p>
+      <w:pPr>
+        <w:spacing w:after="0"/>
         <w:rPr>
           <w:i/>
         </w:rPr>
@@ -15601,6 +16458,7 @@
     </w:p>
     <w:p>
       <w:pPr>
+        <w:spacing w:after="0"/>
         <w:rPr>
           <w:i/>
         </w:rPr>
@@ -15646,6 +16504,14 @@
           <w:i/>
         </w:rPr>
       </w:pPr>
+    </w:p>
+    <w:p>
+      <w:pPr>
+        <w:spacing w:after="0"/>
+        <w:rPr>
+          <w:i/>
+        </w:rPr>
+      </w:pPr>
       <w:proofErr w:type="gramStart"/>
       <w:r>
         <w:rPr>
@@ -15703,6 +16569,7 @@
     </w:p>
     <w:p>
       <w:pPr>
+        <w:spacing w:after="0"/>
         <w:ind w:firstLine="720"/>
         <w:rPr>
           <w:b/>
@@ -15758,28 +16625,433 @@
     <w:p>
       <w:pPr>
         <w:spacing w:after="0"/>
-      </w:pPr>
-      <w:proofErr w:type="gramStart"/>
-      <w:r>
-        <w:rPr>
-          <w:i/>
-        </w:rPr>
-        <w:t>type</w:t>
-      </w:r>
+        <w:rPr>
+          <w:b/>
+        </w:rPr>
+      </w:pPr>
+    </w:p>
+    <w:p>
+      <w:pPr>
+        <w:spacing w:after="0"/>
+        <w:rPr>
+          <w:i/>
+        </w:rPr>
+      </w:pPr>
+      <w:proofErr w:type="gramStart"/>
+      <w:r>
+        <w:rPr>
+          <w:i/>
+        </w:rPr>
+        <w:t>attribute-</w:t>
+      </w:r>
+      <w:r>
+        <w:rPr>
+          <w:i/>
+        </w:rPr>
+        <w:t>legal-</w:t>
+      </w:r>
+      <w:r>
+        <w:rPr>
+          <w:i/>
+        </w:rPr>
+        <w:t>value</w:t>
+      </w:r>
+      <w:r>
+        <w:rPr>
+          <w:i/>
+        </w:rPr>
+        <w:t>s</w:t>
+      </w:r>
+      <w:proofErr w:type="gramEnd"/>
+      <w:r>
+        <w:rPr>
+          <w:i/>
+        </w:rPr>
+        <w:t>:</w:t>
+      </w:r>
+    </w:p>
+    <w:p>
+      <w:pPr>
+        <w:spacing w:after="0"/>
+        <w:rPr>
+          <w:i/>
+        </w:rPr>
+      </w:pPr>
+      <w:r>
+        <w:rPr>
+          <w:i/>
+        </w:rPr>
+        <w:tab/>
+      </w:r>
+      <w:proofErr w:type="gramStart"/>
+      <w:r>
+        <w:rPr>
+          <w:i/>
+        </w:rPr>
+        <w:t>string-list</w:t>
+      </w:r>
+      <w:proofErr w:type="gramEnd"/>
+    </w:p>
+    <w:p>
+      <w:pPr>
+        <w:spacing w:after="0"/>
+        <w:rPr>
+          <w:i/>
+        </w:rPr>
+      </w:pPr>
+      <w:r>
+        <w:rPr>
+          <w:i/>
+        </w:rPr>
+        <w:tab/>
+      </w:r>
+      <w:proofErr w:type="spellStart"/>
+      <w:proofErr w:type="gramStart"/>
+      <w:r>
+        <w:rPr>
+          <w:i/>
+        </w:rPr>
+        <w:t>int</w:t>
+      </w:r>
+      <w:proofErr w:type="spellEnd"/>
+      <w:r>
+        <w:rPr>
+          <w:i/>
+        </w:rPr>
+        <w:t>-list</w:t>
+      </w:r>
+      <w:proofErr w:type="gramEnd"/>
+    </w:p>
+    <w:p>
+      <w:pPr>
+        <w:spacing w:after="0"/>
+        <w:rPr>
+          <w:i/>
+        </w:rPr>
+      </w:pPr>
+      <w:r>
+        <w:rPr>
+          <w:i/>
+        </w:rPr>
+        <w:tab/>
+      </w:r>
+      <w:proofErr w:type="spellStart"/>
+      <w:proofErr w:type="gramStart"/>
+      <w:r>
+        <w:rPr>
+          <w:i/>
+        </w:rPr>
+        <w:t>int</w:t>
+      </w:r>
+      <w:proofErr w:type="spellEnd"/>
+      <w:r>
+        <w:rPr>
+          <w:i/>
+        </w:rPr>
+        <w:t>-range</w:t>
+      </w:r>
+      <w:proofErr w:type="gramEnd"/>
+    </w:p>
+    <w:p>
+      <w:pPr>
+        <w:spacing w:after="0"/>
+        <w:rPr>
+          <w:i/>
+        </w:rPr>
+      </w:pPr>
+      <w:r>
+        <w:rPr>
+          <w:i/>
+        </w:rPr>
+        <w:tab/>
+      </w:r>
+      <w:proofErr w:type="gramStart"/>
+      <w:r>
+        <w:rPr>
+          <w:i/>
+        </w:rPr>
+        <w:t>float-list</w:t>
+      </w:r>
+      <w:proofErr w:type="gramEnd"/>
+    </w:p>
+    <w:p>
+      <w:pPr>
+        <w:spacing w:after="0"/>
+        <w:rPr>
+          <w:i/>
+        </w:rPr>
+      </w:pPr>
+      <w:r>
+        <w:rPr>
+          <w:i/>
+        </w:rPr>
+        <w:tab/>
+      </w:r>
+      <w:proofErr w:type="gramStart"/>
+      <w:r>
+        <w:rPr>
+          <w:i/>
+        </w:rPr>
+        <w:t>float-range</w:t>
+      </w:r>
+      <w:proofErr w:type="gramEnd"/>
+    </w:p>
+    <w:p>
+      <w:pPr>
+        <w:spacing w:after="0"/>
+        <w:rPr>
+          <w:i/>
+        </w:rPr>
+      </w:pPr>
+    </w:p>
+    <w:p>
+      <w:pPr>
+        <w:spacing w:after="0"/>
+        <w:rPr>
+          <w:i/>
+        </w:rPr>
+      </w:pPr>
+      <w:proofErr w:type="gramStart"/>
+      <w:r>
+        <w:rPr>
+          <w:i/>
+        </w:rPr>
+        <w:t>string-list</w:t>
+      </w:r>
+      <w:proofErr w:type="gramEnd"/>
+      <w:r>
+        <w:rPr>
+          <w:i/>
+        </w:rPr>
+        <w:t>:</w:t>
+      </w:r>
+    </w:p>
+    <w:p>
+      <w:pPr>
+        <w:spacing w:after="0"/>
+        <w:rPr>
+          <w:i/>
+        </w:rPr>
+      </w:pPr>
+      <w:r>
+        <w:rPr>
+          <w:i/>
+        </w:rPr>
+        <w:tab/>
+      </w:r>
+      <w:proofErr w:type="gramStart"/>
+      <w:r>
+        <w:rPr>
+          <w:i/>
+        </w:rPr>
+        <w:t>string-literal</w:t>
+      </w:r>
+      <w:proofErr w:type="gramEnd"/>
+    </w:p>
+    <w:p>
+      <w:pPr>
+        <w:spacing w:after="0"/>
+        <w:rPr>
+          <w:i/>
+        </w:rPr>
+      </w:pPr>
+      <w:r>
+        <w:rPr>
+          <w:i/>
+        </w:rPr>
+        <w:tab/>
+        <w:t>string-</w:t>
+      </w:r>
+      <w:proofErr w:type="gramStart"/>
+      <w:r>
+        <w:rPr>
+          <w:i/>
+        </w:rPr>
+        <w:t xml:space="preserve">list </w:t>
+      </w:r>
+      <w:r>
+        <w:rPr>
+          <w:b/>
+        </w:rPr>
+        <w:t>,</w:t>
+      </w:r>
+      <w:proofErr w:type="gramEnd"/>
+      <w:r>
+        <w:rPr>
+          <w:i/>
+        </w:rPr>
+        <w:t xml:space="preserve"> string-literal</w:t>
+      </w:r>
+    </w:p>
+    <w:p>
+      <w:pPr>
+        <w:spacing w:after="0"/>
+        <w:rPr>
+          <w:i/>
+        </w:rPr>
+      </w:pPr>
+    </w:p>
+    <w:p>
+      <w:pPr>
+        <w:spacing w:after="0"/>
+        <w:rPr>
+          <w:i/>
+        </w:rPr>
+      </w:pPr>
+      <w:r>
+        <w:rPr>
+          <w:i/>
+        </w:rPr>
+        <w:t xml:space="preserve"> </w:t>
+      </w:r>
+      <w:proofErr w:type="spellStart"/>
+      <w:proofErr w:type="gramStart"/>
+      <w:r>
+        <w:rPr>
+          <w:i/>
+        </w:rPr>
+        <w:t>int</w:t>
+      </w:r>
+      <w:proofErr w:type="spellEnd"/>
+      <w:r>
+        <w:rPr>
+          <w:i/>
+        </w:rPr>
+        <w:t>-list</w:t>
+      </w:r>
+      <w:proofErr w:type="gramEnd"/>
+      <w:r>
+        <w:rPr>
+          <w:i/>
+        </w:rPr>
+        <w:t>:</w:t>
+      </w:r>
+    </w:p>
+    <w:p>
+      <w:pPr>
+        <w:spacing w:after="0"/>
+        <w:rPr>
+          <w:i/>
+        </w:rPr>
+      </w:pPr>
+      <w:r>
+        <w:rPr>
+          <w:i/>
+        </w:rPr>
+        <w:tab/>
+      </w:r>
+      <w:proofErr w:type="spellStart"/>
+      <w:proofErr w:type="gramStart"/>
+      <w:r>
+        <w:rPr>
+          <w:i/>
+        </w:rPr>
+        <w:t>int</w:t>
+      </w:r>
+      <w:proofErr w:type="spellEnd"/>
+      <w:r>
+        <w:rPr>
+          <w:i/>
+        </w:rPr>
+        <w:t>-constant</w:t>
+      </w:r>
+      <w:proofErr w:type="gramEnd"/>
+    </w:p>
+    <w:p>
+      <w:pPr>
+        <w:spacing w:after="0"/>
+        <w:rPr>
+          <w:i/>
+        </w:rPr>
+      </w:pPr>
+      <w:r>
+        <w:rPr>
+          <w:i/>
+        </w:rPr>
+        <w:tab/>
+      </w:r>
+      <w:proofErr w:type="spellStart"/>
+      <w:r>
+        <w:rPr>
+          <w:i/>
+        </w:rPr>
+        <w:t>int</w:t>
+      </w:r>
+      <w:proofErr w:type="spellEnd"/>
       <w:r>
         <w:rPr>
           <w:i/>
         </w:rPr>
         <w:t>-</w:t>
       </w:r>
+      <w:proofErr w:type="gramStart"/>
+      <w:r>
+        <w:rPr>
+          <w:i/>
+        </w:rPr>
+        <w:t>list</w:t>
+      </w:r>
+      <w:r>
+        <w:t xml:space="preserve"> </w:t>
+      </w:r>
+      <w:r>
+        <w:rPr>
+          <w:b/>
+        </w:rPr>
+        <w:t>,</w:t>
+      </w:r>
+      <w:proofErr w:type="gramEnd"/>
+      <w:r>
+        <w:rPr>
+          <w:b/>
+        </w:rPr>
+        <w:t xml:space="preserve"> </w:t>
+      </w:r>
       <w:proofErr w:type="spellStart"/>
       <w:r>
         <w:rPr>
           <w:i/>
         </w:rPr>
-        <w:t>specifier</w:t>
+        <w:t>int</w:t>
       </w:r>
       <w:proofErr w:type="spellEnd"/>
+      <w:r>
+        <w:rPr>
+          <w:i/>
+        </w:rPr>
+        <w:t>-constant</w:t>
+      </w:r>
+    </w:p>
+    <w:p>
+      <w:pPr>
+        <w:spacing w:after="0"/>
+        <w:rPr>
+          <w:i/>
+        </w:rPr>
+      </w:pPr>
+    </w:p>
+    <w:p>
+      <w:pPr>
+        <w:spacing w:after="0"/>
+        <w:rPr>
+          <w:i/>
+        </w:rPr>
+      </w:pPr>
+      <w:proofErr w:type="spellStart"/>
+      <w:proofErr w:type="gramStart"/>
+      <w:r>
+        <w:rPr>
+          <w:i/>
+        </w:rPr>
+        <w:t>int</w:t>
+      </w:r>
+      <w:proofErr w:type="spellEnd"/>
+      <w:r>
+        <w:rPr>
+          <w:i/>
+        </w:rPr>
+        <w:t>-range</w:t>
+      </w:r>
       <w:proofErr w:type="gramEnd"/>
       <w:r>
         <w:rPr>
@@ -15791,80 +17063,470 @@
     <w:p>
       <w:pPr>
         <w:spacing w:after="0"/>
-        <w:ind w:firstLine="720"/>
-      </w:pPr>
+        <w:rPr>
+          <w:i/>
+        </w:rPr>
+      </w:pPr>
+      <w:r>
+        <w:rPr>
+          <w:i/>
+        </w:rPr>
+        <w:tab/>
+      </w:r>
       <w:proofErr w:type="spellStart"/>
       <w:proofErr w:type="gramStart"/>
       <w:r>
         <w:rPr>
-          <w:b/>
+          <w:i/>
         </w:rPr>
         <w:t>int</w:t>
       </w:r>
       <w:proofErr w:type="spellEnd"/>
-      <w:proofErr w:type="gramEnd"/>
-      <w:r>
+      <w:r>
+        <w:rPr>
+          <w:i/>
+        </w:rPr>
+        <w:t>-constant</w:t>
+      </w:r>
+      <w:proofErr w:type="gramEnd"/>
+      <w:r>
+        <w:rPr>
+          <w:i/>
+        </w:rPr>
         <w:t xml:space="preserve"> </w:t>
       </w:r>
-    </w:p>
-    <w:p>
-      <w:pPr>
-        <w:spacing w:after="0"/>
-        <w:ind w:firstLine="720"/>
-      </w:pPr>
-      <w:proofErr w:type="gramStart"/>
-      <w:r>
-        <w:rPr>
-          <w:b/>
-        </w:rPr>
-        <w:t>float</w:t>
-      </w:r>
-      <w:proofErr w:type="gramEnd"/>
-      <w:r>
+      <w:r>
+        <w:rPr>
+          <w:b/>
+        </w:rPr>
+        <w:t xml:space="preserve">- </w:t>
+      </w:r>
+      <w:r>
+        <w:rPr>
+          <w:i/>
+        </w:rPr>
         <w:t xml:space="preserve"> </w:t>
       </w:r>
-    </w:p>
-    <w:p>
-      <w:pPr>
-        <w:spacing w:after="0"/>
-        <w:ind w:firstLine="720"/>
-      </w:pPr>
-      <w:proofErr w:type="gramStart"/>
-      <w:r>
-        <w:rPr>
-          <w:b/>
-        </w:rPr>
-        <w:t>string</w:t>
-      </w:r>
-      <w:proofErr w:type="gramEnd"/>
-      <w:r>
-        <w:t xml:space="preserve">  </w:t>
-      </w:r>
-    </w:p>
-    <w:p>
-      <w:pPr>
-        <w:ind w:firstLine="720"/>
-        <w:rPr>
-          <w:b/>
-        </w:rPr>
-      </w:pPr>
-      <w:proofErr w:type="gramStart"/>
-      <w:r>
-        <w:rPr>
-          <w:b/>
-        </w:rPr>
-        <w:t>boolean</w:t>
-      </w:r>
-      <w:proofErr w:type="gramEnd"/>
-    </w:p>
-    <w:p>
-      <w:pPr>
-        <w:spacing w:after="0"/>
-        <w:rPr>
-          <w:i/>
-        </w:rPr>
-      </w:pPr>
-      <w:proofErr w:type="gramStart"/>
+      <w:proofErr w:type="spellStart"/>
+      <w:r>
+        <w:rPr>
+          <w:i/>
+        </w:rPr>
+        <w:t>int</w:t>
+      </w:r>
+      <w:proofErr w:type="spellEnd"/>
+      <w:r>
+        <w:rPr>
+          <w:i/>
+        </w:rPr>
+        <w:t>-constant</w:t>
+      </w:r>
+    </w:p>
+    <w:p>
+      <w:pPr>
+        <w:spacing w:after="0"/>
+        <w:rPr>
+          <w:i/>
+        </w:rPr>
+      </w:pPr>
+    </w:p>
+    <w:p>
+      <w:pPr>
+        <w:spacing w:after="0"/>
+        <w:rPr>
+          <w:i/>
+        </w:rPr>
+      </w:pPr>
+      <w:proofErr w:type="gramStart"/>
+      <w:r>
+        <w:rPr>
+          <w:i/>
+        </w:rPr>
+        <w:t>float-list</w:t>
+      </w:r>
+      <w:proofErr w:type="gramEnd"/>
+      <w:r>
+        <w:rPr>
+          <w:i/>
+        </w:rPr>
+        <w:t>:</w:t>
+      </w:r>
+    </w:p>
+    <w:p>
+      <w:pPr>
+        <w:spacing w:after="0"/>
+        <w:rPr>
+          <w:i/>
+        </w:rPr>
+      </w:pPr>
+      <w:r>
+        <w:rPr>
+          <w:i/>
+        </w:rPr>
+        <w:tab/>
+      </w:r>
+      <w:proofErr w:type="gramStart"/>
+      <w:r>
+        <w:rPr>
+          <w:i/>
+        </w:rPr>
+        <w:t>float-constant</w:t>
+      </w:r>
+      <w:proofErr w:type="gramEnd"/>
+    </w:p>
+    <w:p>
+      <w:pPr>
+        <w:spacing w:after="0"/>
+        <w:rPr>
+          <w:i/>
+        </w:rPr>
+      </w:pPr>
+      <w:r>
+        <w:rPr>
+          <w:i/>
+        </w:rPr>
+        <w:tab/>
+        <w:t>float-</w:t>
+      </w:r>
+      <w:proofErr w:type="gramStart"/>
+      <w:r>
+        <w:rPr>
+          <w:i/>
+        </w:rPr>
+        <w:t xml:space="preserve">list </w:t>
+      </w:r>
+      <w:r>
+        <w:rPr>
+          <w:b/>
+        </w:rPr>
+        <w:t>,</w:t>
+      </w:r>
+      <w:proofErr w:type="gramEnd"/>
+      <w:r>
+        <w:rPr>
+          <w:b/>
+        </w:rPr>
+        <w:t xml:space="preserve"> </w:t>
+      </w:r>
+      <w:r>
+        <w:rPr>
+          <w:i/>
+        </w:rPr>
+        <w:t>float-</w:t>
+      </w:r>
+      <w:proofErr w:type="spellStart"/>
+      <w:r>
+        <w:rPr>
+          <w:i/>
+        </w:rPr>
+        <w:t>contant</w:t>
+      </w:r>
+      <w:proofErr w:type="spellEnd"/>
+    </w:p>
+    <w:p>
+      <w:pPr>
+        <w:spacing w:after="0"/>
+        <w:rPr>
+          <w:i/>
+        </w:rPr>
+      </w:pPr>
+    </w:p>
+    <w:p>
+      <w:pPr>
+        <w:spacing w:after="0"/>
+        <w:rPr>
+          <w:i/>
+        </w:rPr>
+      </w:pPr>
+      <w:proofErr w:type="gramStart"/>
+      <w:r>
+        <w:rPr>
+          <w:i/>
+        </w:rPr>
+        <w:t>float-range</w:t>
+      </w:r>
+      <w:proofErr w:type="gramEnd"/>
+      <w:r>
+        <w:rPr>
+          <w:i/>
+        </w:rPr>
+        <w:t>:</w:t>
+      </w:r>
+    </w:p>
+    <w:p>
+      <w:pPr>
+        <w:spacing w:after="0"/>
+        <w:rPr>
+          <w:i/>
+        </w:rPr>
+      </w:pPr>
+      <w:r>
+        <w:rPr>
+          <w:i/>
+        </w:rPr>
+        <w:tab/>
+      </w:r>
+      <w:proofErr w:type="gramStart"/>
+      <w:r>
+        <w:rPr>
+          <w:i/>
+        </w:rPr>
+        <w:t>float-constant</w:t>
+      </w:r>
+      <w:proofErr w:type="gramEnd"/>
+      <w:r>
+        <w:t xml:space="preserve"> </w:t>
+      </w:r>
+      <w:r>
+        <w:rPr>
+          <w:b/>
+        </w:rPr>
+        <w:t>–</w:t>
+      </w:r>
+      <w:r>
+        <w:t xml:space="preserve"> </w:t>
+      </w:r>
+      <w:r>
+        <w:rPr>
+          <w:i/>
+        </w:rPr>
+        <w:t>float-constant</w:t>
+      </w:r>
+    </w:p>
+    <w:p>
+      <w:pPr>
+        <w:spacing w:after="0"/>
+        <w:rPr>
+          <w:i/>
+        </w:rPr>
+      </w:pPr>
+    </w:p>
+    <w:p>
+      <w:pPr>
+        <w:spacing w:after="0"/>
+        <w:rPr>
+          <w:i/>
+        </w:rPr>
+      </w:pPr>
+      <w:proofErr w:type="gramStart"/>
+      <w:r>
+        <w:rPr>
+          <w:i/>
+        </w:rPr>
+        <w:t>entity</w:t>
+      </w:r>
+      <w:r>
+        <w:rPr>
+          <w:i/>
+        </w:rPr>
+        <w:t>-declaration</w:t>
+      </w:r>
+      <w:proofErr w:type="gramEnd"/>
+      <w:r>
+        <w:rPr>
+          <w:i/>
+        </w:rPr>
+        <w:t>:</w:t>
+      </w:r>
+    </w:p>
+    <w:p>
+      <w:pPr>
+        <w:spacing w:after="0"/>
+        <w:rPr>
+          <w:b/>
+        </w:rPr>
+      </w:pPr>
+      <w:r>
+        <w:tab/>
+      </w:r>
+      <w:proofErr w:type="gramStart"/>
+      <w:r>
+        <w:rPr>
+          <w:b/>
+        </w:rPr>
+        <w:t>entity</w:t>
+      </w:r>
+      <w:proofErr w:type="gramEnd"/>
+      <w:r>
+        <w:t xml:space="preserve"> </w:t>
+      </w:r>
+      <w:r>
+        <w:rPr>
+          <w:i/>
+        </w:rPr>
+        <w:t>identifier</w:t>
+      </w:r>
+      <w:r>
+        <w:t xml:space="preserve"> </w:t>
+      </w:r>
+      <w:r>
+        <w:rPr>
+          <w:b/>
+        </w:rPr>
+        <w:t>{</w:t>
+      </w:r>
+      <w:r>
+        <w:t xml:space="preserve"> </w:t>
+      </w:r>
+      <w:r>
+        <w:rPr>
+          <w:i/>
+        </w:rPr>
+        <w:t>property-list</w:t>
+      </w:r>
+      <w:r>
+        <w:t xml:space="preserve"> </w:t>
+      </w:r>
+      <w:r>
+        <w:rPr>
+          <w:b/>
+        </w:rPr>
+        <w:t>}</w:t>
+      </w:r>
+    </w:p>
+    <w:p>
+      <w:pPr>
+        <w:spacing w:after="0"/>
+      </w:pPr>
+    </w:p>
+    <w:p>
+      <w:pPr>
+        <w:spacing w:after="0"/>
+        <w:rPr>
+          <w:i/>
+        </w:rPr>
+      </w:pPr>
+      <w:proofErr w:type="gramStart"/>
+      <w:r>
+        <w:rPr>
+          <w:i/>
+        </w:rPr>
+        <w:t>property-list</w:t>
+      </w:r>
+      <w:proofErr w:type="gramEnd"/>
+      <w:r>
+        <w:rPr>
+          <w:i/>
+        </w:rPr>
+        <w:t>:</w:t>
+      </w:r>
+    </w:p>
+    <w:p>
+      <w:pPr>
+        <w:spacing w:after="0"/>
+        <w:rPr>
+          <w:i/>
+        </w:rPr>
+      </w:pPr>
+      <w:r>
+        <w:tab/>
+      </w:r>
+      <w:proofErr w:type="gramStart"/>
+      <w:r>
+        <w:rPr>
+          <w:i/>
+        </w:rPr>
+        <w:t>property-entry</w:t>
+      </w:r>
+      <w:proofErr w:type="gramEnd"/>
+    </w:p>
+    <w:p>
+      <w:pPr>
+        <w:spacing w:after="0"/>
+        <w:rPr>
+          <w:i/>
+        </w:rPr>
+      </w:pPr>
+      <w:r>
+        <w:rPr>
+          <w:i/>
+        </w:rPr>
+        <w:tab/>
+        <w:t>property-</w:t>
+      </w:r>
+      <w:proofErr w:type="gramStart"/>
+      <w:r>
+        <w:rPr>
+          <w:i/>
+        </w:rPr>
+        <w:t>list</w:t>
+      </w:r>
+      <w:r>
+        <w:rPr>
+          <w:b/>
+        </w:rPr>
+        <w:t xml:space="preserve"> ,</w:t>
+      </w:r>
+      <w:proofErr w:type="gramEnd"/>
+      <w:r>
+        <w:rPr>
+          <w:i/>
+        </w:rPr>
+        <w:t xml:space="preserve"> property-entry</w:t>
+      </w:r>
+    </w:p>
+    <w:p>
+      <w:pPr>
+        <w:spacing w:after="0"/>
+      </w:pPr>
+    </w:p>
+    <w:p>
+      <w:pPr>
+        <w:spacing w:after="0"/>
+        <w:rPr>
+          <w:i/>
+        </w:rPr>
+      </w:pPr>
+      <w:proofErr w:type="gramStart"/>
+      <w:r>
+        <w:rPr>
+          <w:i/>
+        </w:rPr>
+        <w:t>property-entry</w:t>
+      </w:r>
+      <w:proofErr w:type="gramEnd"/>
+      <w:r>
+        <w:rPr>
+          <w:i/>
+        </w:rPr>
+        <w:t>:</w:t>
+      </w:r>
+    </w:p>
+    <w:p>
+      <w:pPr>
+        <w:spacing w:after="0"/>
+        <w:rPr>
+          <w:b/>
+          <w:i/>
+        </w:rPr>
+      </w:pPr>
+      <w:r>
+        <w:rPr>
+          <w:i/>
+        </w:rPr>
+        <w:tab/>
+      </w:r>
+      <w:proofErr w:type="gramStart"/>
+      <w:r>
+        <w:rPr>
+          <w:i/>
+        </w:rPr>
+        <w:t>identifier</w:t>
+      </w:r>
+      <w:proofErr w:type="gramEnd"/>
+      <w:r>
+        <w:rPr>
+          <w:i/>
+        </w:rPr>
+        <w:t xml:space="preserve"> </w:t>
+      </w:r>
+      <w:r>
+        <w:rPr>
+          <w:b/>
+          <w:i/>
+        </w:rPr>
+        <w:t>(</w:t>
+      </w:r>
       <w:r>
         <w:rPr>
           <w:i/>
@@ -15875,19 +17537,44 @@
         <w:rPr>
           <w:i/>
         </w:rPr>
-        <w:t>legal-</w:t>
-      </w:r>
-      <w:r>
-        <w:rPr>
-          <w:i/>
-        </w:rPr>
-        <w:t>value</w:t>
-      </w:r>
-      <w:r>
-        <w:rPr>
-          <w:i/>
-        </w:rPr>
-        <w:t>s</w:t>
+        <w:t>initializer-</w:t>
+      </w:r>
+      <w:r>
+        <w:rPr>
+          <w:i/>
+        </w:rPr>
+        <w:t>list</w:t>
+      </w:r>
+      <w:r>
+        <w:rPr>
+          <w:b/>
+          <w:i/>
+        </w:rPr>
+        <w:t xml:space="preserve"> )</w:t>
+      </w:r>
+    </w:p>
+    <w:p>
+      <w:pPr>
+        <w:spacing w:after="0"/>
+        <w:rPr>
+          <w:b/>
+          <w:i/>
+        </w:rPr>
+      </w:pPr>
+    </w:p>
+    <w:p>
+      <w:pPr>
+        <w:spacing w:after="0"/>
+        <w:rPr>
+          <w:i/>
+        </w:rPr>
+      </w:pPr>
+      <w:proofErr w:type="gramStart"/>
+      <w:r>
+        <w:rPr>
+          <w:i/>
+        </w:rPr>
+        <w:t>attribute-initializer-list</w:t>
       </w:r>
       <w:proofErr w:type="gramEnd"/>
       <w:r>
@@ -15915,7 +17602,7 @@
         <w:rPr>
           <w:i/>
         </w:rPr>
-        <w:t>string-list</w:t>
+        <w:t>attribute-initializer</w:t>
       </w:r>
       <w:proofErr w:type="gramEnd"/>
     </w:p>
@@ -15931,23 +17618,347 @@
           <w:i/>
         </w:rPr>
         <w:tab/>
-      </w:r>
-      <w:proofErr w:type="spellStart"/>
-      <w:proofErr w:type="gramStart"/>
-      <w:r>
-        <w:rPr>
-          <w:i/>
-        </w:rPr>
-        <w:t>int</w:t>
-      </w:r>
-      <w:proofErr w:type="spellEnd"/>
-      <w:r>
-        <w:rPr>
-          <w:i/>
-        </w:rPr>
-        <w:t>-list</w:t>
-      </w:r>
-      <w:proofErr w:type="gramEnd"/>
+        <w:t>attribute-initializer-</w:t>
+      </w:r>
+      <w:proofErr w:type="gramStart"/>
+      <w:r>
+        <w:rPr>
+          <w:i/>
+        </w:rPr>
+        <w:t>list</w:t>
+      </w:r>
+      <w:r>
+        <w:rPr>
+          <w:i/>
+        </w:rPr>
+        <w:t xml:space="preserve"> </w:t>
+      </w:r>
+      <w:r>
+        <w:rPr>
+          <w:b/>
+          <w:i/>
+        </w:rPr>
+        <w:t xml:space="preserve"> ,</w:t>
+      </w:r>
+      <w:proofErr w:type="gramEnd"/>
+      <w:r>
+        <w:rPr>
+          <w:b/>
+          <w:i/>
+        </w:rPr>
+        <w:t xml:space="preserve"> </w:t>
+      </w:r>
+      <w:r>
+        <w:rPr>
+          <w:i/>
+        </w:rPr>
+        <w:t>attribute-initializer</w:t>
+      </w:r>
+    </w:p>
+    <w:p>
+      <w:pPr>
+        <w:spacing w:after="0"/>
+        <w:rPr>
+          <w:i/>
+        </w:rPr>
+      </w:pPr>
+    </w:p>
+    <w:p>
+      <w:pPr>
+        <w:spacing w:after="0"/>
+        <w:rPr>
+          <w:i/>
+        </w:rPr>
+      </w:pPr>
+      <w:proofErr w:type="gramStart"/>
+      <w:r>
+        <w:rPr>
+          <w:i/>
+        </w:rPr>
+        <w:t>attribute-initializer</w:t>
+      </w:r>
+      <w:proofErr w:type="gramEnd"/>
+      <w:r>
+        <w:rPr>
+          <w:i/>
+        </w:rPr>
+        <w:t>:</w:t>
+      </w:r>
+    </w:p>
+    <w:p>
+      <w:pPr>
+        <w:spacing w:after="0"/>
+        <w:rPr>
+          <w:i/>
+        </w:rPr>
+      </w:pPr>
+      <w:r>
+        <w:rPr>
+          <w:i/>
+        </w:rPr>
+        <w:tab/>
+      </w:r>
+      <w:proofErr w:type="gramStart"/>
+      <w:r>
+        <w:rPr>
+          <w:i/>
+        </w:rPr>
+        <w:t>identifier</w:t>
+      </w:r>
+      <w:proofErr w:type="gramEnd"/>
+      <w:r>
+        <w:rPr>
+          <w:i/>
+        </w:rPr>
+        <w:t xml:space="preserve"> </w:t>
+      </w:r>
+      <w:r>
+        <w:rPr>
+          <w:b/>
+          <w:i/>
+        </w:rPr>
+        <w:t>=</w:t>
+      </w:r>
+      <w:r>
+        <w:rPr>
+          <w:i/>
+        </w:rPr>
+        <w:t xml:space="preserve"> </w:t>
+      </w:r>
+      <w:r>
+        <w:rPr>
+          <w:i/>
+        </w:rPr>
+        <w:t>literal</w:t>
+      </w:r>
+      <w:r>
+        <w:rPr>
+          <w:i/>
+        </w:rPr>
+        <w:t>-value</w:t>
+      </w:r>
+    </w:p>
+    <w:p>
+      <w:pPr>
+        <w:spacing w:after="0"/>
+        <w:rPr>
+          <w:i/>
+        </w:rPr>
+      </w:pPr>
+    </w:p>
+    <w:p>
+      <w:pPr>
+        <w:spacing w:after="0"/>
+        <w:rPr>
+          <w:i/>
+        </w:rPr>
+      </w:pPr>
+      <w:proofErr w:type="gramStart"/>
+      <w:r>
+        <w:rPr>
+          <w:i/>
+        </w:rPr>
+        <w:t>rule</w:t>
+      </w:r>
+      <w:r>
+        <w:rPr>
+          <w:i/>
+        </w:rPr>
+        <w:t>-declaration</w:t>
+      </w:r>
+      <w:proofErr w:type="gramEnd"/>
+      <w:r>
+        <w:rPr>
+          <w:i/>
+        </w:rPr>
+        <w:t>:</w:t>
+      </w:r>
+    </w:p>
+    <w:p>
+      <w:pPr>
+        <w:spacing w:after="0"/>
+        <w:rPr>
+          <w:i/>
+        </w:rPr>
+      </w:pPr>
+      <w:r>
+        <w:tab/>
+      </w:r>
+      <w:proofErr w:type="gramStart"/>
+      <w:r>
+        <w:rPr>
+          <w:b/>
+        </w:rPr>
+        <w:t>rule</w:t>
+      </w:r>
+      <w:proofErr w:type="gramEnd"/>
+      <w:r>
+        <w:t xml:space="preserve"> </w:t>
+      </w:r>
+      <w:r>
+        <w:rPr>
+          <w:i/>
+        </w:rPr>
+        <w:t>condition</w:t>
+      </w:r>
+      <w:r>
+        <w:t xml:space="preserve"> </w:t>
+      </w:r>
+      <w:r>
+        <w:rPr>
+          <w:b/>
+        </w:rPr>
+        <w:t>-&gt;</w:t>
+      </w:r>
+      <w:r>
+        <w:t xml:space="preserve"> </w:t>
+      </w:r>
+      <w:r>
+        <w:rPr>
+          <w:i/>
+        </w:rPr>
+        <w:t>behavio</w:t>
+      </w:r>
+      <w:r>
+        <w:rPr>
+          <w:i/>
+        </w:rPr>
+        <w:t>r</w:t>
+      </w:r>
+    </w:p>
+    <w:p>
+      <w:pPr>
+        <w:spacing w:after="0"/>
+        <w:rPr>
+          <w:b/>
+        </w:rPr>
+      </w:pPr>
+    </w:p>
+    <w:p>
+      <w:pPr>
+        <w:spacing w:after="0"/>
+        <w:rPr>
+          <w:i/>
+        </w:rPr>
+      </w:pPr>
+      <w:proofErr w:type="gramStart"/>
+      <w:r>
+        <w:rPr>
+          <w:i/>
+        </w:rPr>
+        <w:t>condition</w:t>
+      </w:r>
+      <w:proofErr w:type="gramEnd"/>
+      <w:r>
+        <w:rPr>
+          <w:i/>
+        </w:rPr>
+        <w:t>:</w:t>
+      </w:r>
+    </w:p>
+    <w:p>
+      <w:pPr>
+        <w:spacing w:after="0"/>
+        <w:rPr>
+          <w:i/>
+        </w:rPr>
+      </w:pPr>
+      <w:r>
+        <w:rPr>
+          <w:i/>
+        </w:rPr>
+        <w:tab/>
+      </w:r>
+      <w:proofErr w:type="gramStart"/>
+      <w:r>
+        <w:rPr>
+          <w:i/>
+        </w:rPr>
+        <w:t>boolean-expression</w:t>
+      </w:r>
+      <w:proofErr w:type="gramEnd"/>
+    </w:p>
+    <w:p>
+      <w:pPr>
+        <w:spacing w:after="0"/>
+        <w:rPr>
+          <w:i/>
+        </w:rPr>
+      </w:pPr>
+    </w:p>
+    <w:p>
+      <w:pPr>
+        <w:spacing w:after="0"/>
+        <w:rPr>
+          <w:i/>
+        </w:rPr>
+      </w:pPr>
+      <w:proofErr w:type="gramStart"/>
+      <w:r>
+        <w:rPr>
+          <w:i/>
+        </w:rPr>
+        <w:t>behavior</w:t>
+      </w:r>
+      <w:proofErr w:type="gramEnd"/>
+      <w:r>
+        <w:rPr>
+          <w:i/>
+        </w:rPr>
+        <w:t>:</w:t>
+      </w:r>
+    </w:p>
+    <w:p>
+      <w:pPr>
+        <w:spacing w:after="0"/>
+        <w:rPr>
+          <w:i/>
+        </w:rPr>
+      </w:pPr>
+      <w:r>
+        <w:rPr>
+          <w:i/>
+        </w:rPr>
+        <w:tab/>
+      </w:r>
+      <w:proofErr w:type="gramStart"/>
+      <w:r>
+        <w:rPr>
+          <w:i/>
+        </w:rPr>
+        <w:t>statement</w:t>
+      </w:r>
+      <w:proofErr w:type="gramEnd"/>
+    </w:p>
+    <w:p>
+      <w:pPr>
+        <w:spacing w:after="0"/>
+        <w:rPr>
+          <w:i/>
+        </w:rPr>
+      </w:pPr>
+    </w:p>
+    <w:p>
+      <w:pPr>
+        <w:spacing w:after="0"/>
+        <w:rPr>
+          <w:i/>
+        </w:rPr>
+      </w:pPr>
+      <w:proofErr w:type="gramStart"/>
+      <w:r>
+        <w:rPr>
+          <w:i/>
+        </w:rPr>
+        <w:t>statement</w:t>
+      </w:r>
+      <w:proofErr w:type="gramEnd"/>
+      <w:r>
+        <w:rPr>
+          <w:i/>
+        </w:rPr>
+        <w:t>:</w:t>
+      </w:r>
     </w:p>
     <w:p>
       <w:pPr>
@@ -15963,20 +17974,12 @@
         <w:lastRenderedPageBreak/>
         <w:tab/>
       </w:r>
-      <w:proofErr w:type="spellStart"/>
-      <w:proofErr w:type="gramStart"/>
-      <w:r>
-        <w:rPr>
-          <w:i/>
-        </w:rPr>
-        <w:t>int</w:t>
-      </w:r>
-      <w:proofErr w:type="spellEnd"/>
-      <w:r>
-        <w:rPr>
-          <w:i/>
-        </w:rPr>
-        <w:t>-range</w:t>
+      <w:proofErr w:type="gramStart"/>
+      <w:r>
+        <w:rPr>
+          <w:i/>
+        </w:rPr>
+        <w:t>expression-statement</w:t>
       </w:r>
       <w:proofErr w:type="gramEnd"/>
     </w:p>
@@ -15998,12 +18001,13 @@
         <w:rPr>
           <w:i/>
         </w:rPr>
-        <w:t>float-list</w:t>
-      </w:r>
-      <w:proofErr w:type="gramEnd"/>
-    </w:p>
-    <w:p>
-      <w:pPr>
+        <w:t>compound-statement</w:t>
+      </w:r>
+      <w:proofErr w:type="gramEnd"/>
+    </w:p>
+    <w:p>
+      <w:pPr>
+        <w:spacing w:after="0"/>
         <w:rPr>
           <w:i/>
         </w:rPr>
@@ -16019,23 +18023,75 @@
         <w:rPr>
           <w:i/>
         </w:rPr>
-        <w:t>float-range</w:t>
-      </w:r>
-      <w:proofErr w:type="gramEnd"/>
-    </w:p>
-    <w:p>
-      <w:pPr>
-        <w:spacing w:after="0"/>
-        <w:rPr>
-          <w:i/>
-        </w:rPr>
-      </w:pPr>
-      <w:proofErr w:type="gramStart"/>
-      <w:r>
-        <w:rPr>
-          <w:i/>
-        </w:rPr>
-        <w:t>string-list</w:t>
+        <w:t>selection-statement</w:t>
+      </w:r>
+      <w:proofErr w:type="gramEnd"/>
+    </w:p>
+    <w:p>
+      <w:pPr>
+        <w:spacing w:after="0"/>
+        <w:rPr>
+          <w:i/>
+        </w:rPr>
+      </w:pPr>
+      <w:r>
+        <w:rPr>
+          <w:i/>
+        </w:rPr>
+        <w:tab/>
+      </w:r>
+      <w:proofErr w:type="gramStart"/>
+      <w:r>
+        <w:rPr>
+          <w:i/>
+        </w:rPr>
+        <w:t>iteration-statement</w:t>
+      </w:r>
+      <w:proofErr w:type="gramEnd"/>
+    </w:p>
+    <w:p>
+      <w:pPr>
+        <w:spacing w:after="0"/>
+        <w:rPr>
+          <w:i/>
+        </w:rPr>
+      </w:pPr>
+      <w:r>
+        <w:rPr>
+          <w:i/>
+        </w:rPr>
+        <w:tab/>
+      </w:r>
+      <w:proofErr w:type="gramStart"/>
+      <w:r>
+        <w:rPr>
+          <w:i/>
+        </w:rPr>
+        <w:t>end-statement</w:t>
+      </w:r>
+      <w:proofErr w:type="gramEnd"/>
+    </w:p>
+    <w:p>
+      <w:pPr>
+        <w:spacing w:after="0"/>
+        <w:rPr>
+          <w:i/>
+        </w:rPr>
+      </w:pPr>
+    </w:p>
+    <w:p>
+      <w:pPr>
+        <w:spacing w:after="0"/>
+        <w:rPr>
+          <w:i/>
+        </w:rPr>
+      </w:pPr>
+      <w:proofErr w:type="gramStart"/>
+      <w:r>
+        <w:rPr>
+          <w:i/>
+        </w:rPr>
+        <w:t>expression-statement</w:t>
       </w:r>
       <w:proofErr w:type="gramEnd"/>
       <w:r>
@@ -16063,13 +18119,22 @@
         <w:rPr>
           <w:i/>
         </w:rPr>
-        <w:t>string-literal</w:t>
-      </w:r>
-      <w:proofErr w:type="gramEnd"/>
-    </w:p>
-    <w:p>
-      <w:pPr>
-        <w:rPr>
+        <w:t xml:space="preserve">expression </w:t>
+      </w:r>
+      <w:r>
+        <w:rPr>
+          <w:b/>
+          <w:i/>
+        </w:rPr>
+        <w:t>;</w:t>
+      </w:r>
+      <w:proofErr w:type="gramEnd"/>
+    </w:p>
+    <w:p>
+      <w:pPr>
+        <w:spacing w:after="0"/>
+        <w:rPr>
+          <w:b/>
           <w:i/>
         </w:rPr>
       </w:pPr>
@@ -16078,56 +18143,348 @@
           <w:i/>
         </w:rPr>
         <w:tab/>
-        <w:t>string-</w:t>
-      </w:r>
-      <w:proofErr w:type="gramStart"/>
-      <w:r>
-        <w:rPr>
-          <w:i/>
-        </w:rPr>
-        <w:t xml:space="preserve">list </w:t>
-      </w:r>
-      <w:r>
-        <w:rPr>
-          <w:b/>
-        </w:rPr>
-        <w:t>,</w:t>
-      </w:r>
-      <w:proofErr w:type="gramEnd"/>
-      <w:r>
-        <w:rPr>
-          <w:i/>
-        </w:rPr>
-        <w:t xml:space="preserve"> string-literal</w:t>
-      </w:r>
-    </w:p>
-    <w:p>
-      <w:pPr>
-        <w:spacing w:after="0"/>
-        <w:rPr>
-          <w:i/>
-        </w:rPr>
-      </w:pPr>
+      </w:r>
+      <w:r>
+        <w:rPr>
+          <w:b/>
+          <w:i/>
+        </w:rPr>
+        <w:t>;</w:t>
+      </w:r>
+    </w:p>
+    <w:p>
+      <w:pPr>
+        <w:spacing w:after="0"/>
+        <w:rPr>
+          <w:b/>
+          <w:i/>
+        </w:rPr>
+      </w:pPr>
+    </w:p>
+    <w:p>
+      <w:pPr>
+        <w:spacing w:after="0"/>
+        <w:rPr>
+          <w:i/>
+        </w:rPr>
+      </w:pPr>
+      <w:proofErr w:type="gramStart"/>
+      <w:r>
+        <w:rPr>
+          <w:i/>
+        </w:rPr>
+        <w:t>expression</w:t>
+      </w:r>
+      <w:proofErr w:type="gramEnd"/>
+      <w:r>
+        <w:rPr>
+          <w:i/>
+        </w:rPr>
+        <w:t>:</w:t>
+      </w:r>
+    </w:p>
+    <w:p>
+      <w:pPr>
+        <w:spacing w:after="0"/>
+        <w:rPr>
+          <w:i/>
+        </w:rPr>
+      </w:pPr>
+      <w:r>
+        <w:rPr>
+          <w:i/>
+        </w:rPr>
+        <w:tab/>
+      </w:r>
+      <w:proofErr w:type="gramStart"/>
+      <w:r>
+        <w:rPr>
+          <w:i/>
+        </w:rPr>
+        <w:t>assignment-expression</w:t>
+      </w:r>
+      <w:proofErr w:type="gramEnd"/>
+    </w:p>
+    <w:p>
+      <w:pPr>
+        <w:spacing w:after="0"/>
+        <w:rPr>
+          <w:i/>
+        </w:rPr>
+      </w:pPr>
+    </w:p>
+    <w:p>
+      <w:pPr>
+        <w:spacing w:after="0"/>
+        <w:rPr>
+          <w:i/>
+        </w:rPr>
+      </w:pPr>
+      <w:proofErr w:type="gramStart"/>
+      <w:r>
+        <w:rPr>
+          <w:i/>
+        </w:rPr>
+        <w:t>assignment-expression</w:t>
+      </w:r>
+      <w:proofErr w:type="gramEnd"/>
+      <w:r>
+        <w:rPr>
+          <w:i/>
+        </w:rPr>
+        <w:t>:</w:t>
+      </w:r>
+    </w:p>
+    <w:p>
+      <w:pPr>
+        <w:spacing w:after="0"/>
+        <w:ind w:left="720"/>
+        <w:rPr>
+          <w:i/>
+        </w:rPr>
+      </w:pPr>
+      <w:proofErr w:type="gramStart"/>
+      <w:r>
+        <w:rPr>
+          <w:i/>
+        </w:rPr>
+        <w:t>boolean</w:t>
+      </w:r>
+      <w:r>
+        <w:rPr>
+          <w:i/>
+        </w:rPr>
+        <w:t>-</w:t>
+      </w:r>
+      <w:r>
+        <w:rPr>
+          <w:i/>
+        </w:rPr>
+        <w:t>expression</w:t>
+      </w:r>
+      <w:proofErr w:type="gramEnd"/>
+    </w:p>
+    <w:p>
+      <w:pPr>
+        <w:spacing w:after="0"/>
+        <w:ind w:left="720"/>
+        <w:rPr>
+          <w:i/>
+        </w:rPr>
+      </w:pPr>
+      <w:proofErr w:type="gramStart"/>
+      <w:r>
+        <w:rPr>
+          <w:i/>
+        </w:rPr>
+        <w:t>unary-expression</w:t>
+      </w:r>
+      <w:proofErr w:type="gramEnd"/>
+      <w:r>
+        <w:rPr>
+          <w:i/>
+        </w:rPr>
+        <w:t xml:space="preserve"> = assignment-expression</w:t>
+      </w:r>
+    </w:p>
+    <w:p>
+      <w:pPr>
+        <w:spacing w:after="0"/>
+        <w:ind w:left="720"/>
+        <w:rPr>
+          <w:i/>
+        </w:rPr>
+      </w:pPr>
+    </w:p>
+    <w:p>
+      <w:pPr>
+        <w:spacing w:after="0"/>
+        <w:rPr>
+          <w:i/>
+        </w:rPr>
+      </w:pPr>
+      <w:proofErr w:type="gramStart"/>
+      <w:r>
+        <w:rPr>
+          <w:i/>
+        </w:rPr>
+        <w:t>boolean-expression</w:t>
+      </w:r>
+      <w:proofErr w:type="gramEnd"/>
+      <w:r>
+        <w:rPr>
+          <w:i/>
+        </w:rPr>
+        <w:t>:</w:t>
+      </w:r>
+    </w:p>
+    <w:p>
+      <w:pPr>
+        <w:spacing w:after="0"/>
+        <w:rPr>
+          <w:i/>
+        </w:rPr>
+      </w:pPr>
+      <w:r>
+        <w:rPr>
+          <w:i/>
+        </w:rPr>
+        <w:tab/>
+      </w:r>
+      <w:proofErr w:type="gramStart"/>
+      <w:r>
+        <w:rPr>
+          <w:i/>
+        </w:rPr>
+        <w:t>logical-OR-expression</w:t>
+      </w:r>
+      <w:proofErr w:type="gramEnd"/>
+    </w:p>
+    <w:p>
+      <w:pPr>
+        <w:spacing w:after="0"/>
+        <w:rPr>
+          <w:i/>
+        </w:rPr>
+      </w:pPr>
+    </w:p>
+    <w:p>
+      <w:pPr>
+        <w:spacing w:after="0"/>
+        <w:rPr>
+          <w:i/>
+        </w:rPr>
+      </w:pPr>
+      <w:proofErr w:type="gramStart"/>
+      <w:r>
+        <w:rPr>
+          <w:i/>
+        </w:rPr>
+        <w:t>logical-</w:t>
+      </w:r>
+      <w:r>
+        <w:rPr>
+          <w:i/>
+        </w:rPr>
+        <w:t>OR</w:t>
+      </w:r>
+      <w:r>
+        <w:rPr>
+          <w:i/>
+        </w:rPr>
+        <w:t>-expression</w:t>
+      </w:r>
+      <w:proofErr w:type="gramEnd"/>
+      <w:r>
+        <w:rPr>
+          <w:i/>
+        </w:rPr>
+        <w:t>:</w:t>
+      </w:r>
+    </w:p>
+    <w:p>
+      <w:pPr>
+        <w:spacing w:after="0"/>
+        <w:ind w:firstLine="720"/>
+        <w:rPr>
+          <w:i/>
+        </w:rPr>
+      </w:pPr>
+      <w:proofErr w:type="gramStart"/>
+      <w:r>
+        <w:rPr>
+          <w:i/>
+        </w:rPr>
+        <w:t>logical-</w:t>
+      </w:r>
+      <w:r>
+        <w:rPr>
+          <w:i/>
+        </w:rPr>
+        <w:t>AND-expression</w:t>
+      </w:r>
+      <w:proofErr w:type="gramEnd"/>
+    </w:p>
+    <w:p>
+      <w:pPr>
+        <w:spacing w:after="0"/>
+        <w:rPr>
+          <w:i/>
+        </w:rPr>
+      </w:pPr>
+      <w:r>
+        <w:rPr>
+          <w:i/>
+        </w:rPr>
+        <w:tab/>
+      </w:r>
+      <w:proofErr w:type="gramStart"/>
+      <w:r>
+        <w:rPr>
+          <w:i/>
+        </w:rPr>
+        <w:t>logical-</w:t>
+      </w:r>
+      <w:r>
+        <w:rPr>
+          <w:i/>
+        </w:rPr>
+        <w:t>OR</w:t>
+      </w:r>
+      <w:r>
+        <w:rPr>
+          <w:i/>
+        </w:rPr>
+        <w:t>-expression</w:t>
+      </w:r>
+      <w:proofErr w:type="gramEnd"/>
       <w:r>
         <w:rPr>
           <w:i/>
         </w:rPr>
         <w:t xml:space="preserve"> </w:t>
       </w:r>
-      <w:proofErr w:type="spellStart"/>
-      <w:proofErr w:type="gramStart"/>
-      <w:r>
-        <w:rPr>
-          <w:i/>
-        </w:rPr>
-        <w:t>int</w:t>
-      </w:r>
-      <w:proofErr w:type="spellEnd"/>
-      <w:r>
-        <w:rPr>
-          <w:i/>
-        </w:rPr>
-        <w:t>-list</w:t>
+      <w:r>
+        <w:rPr>
+          <w:b/>
+          <w:i/>
+        </w:rPr>
+        <w:t xml:space="preserve">|| </w:t>
+      </w:r>
+      <w:r>
+        <w:rPr>
+          <w:i/>
+        </w:rPr>
+        <w:t>logical-</w:t>
+      </w:r>
+      <w:r>
+        <w:rPr>
+          <w:i/>
+        </w:rPr>
+        <w:t>AND-expression</w:t>
+      </w:r>
+    </w:p>
+    <w:p>
+      <w:pPr>
+        <w:spacing w:after="0"/>
+        <w:rPr>
+          <w:i/>
+        </w:rPr>
+      </w:pPr>
+    </w:p>
+    <w:p>
+      <w:pPr>
+        <w:spacing w:after="0"/>
+        <w:rPr>
+          <w:i/>
+        </w:rPr>
+      </w:pPr>
+      <w:proofErr w:type="gramStart"/>
+      <w:r>
+        <w:rPr>
+          <w:i/>
+        </w:rPr>
+        <w:t>logical-AND-expression</w:t>
       </w:r>
       <w:proofErr w:type="gramEnd"/>
       <w:r>
@@ -16150,25 +18507,18 @@
         </w:rPr>
         <w:tab/>
       </w:r>
-      <w:proofErr w:type="spellStart"/>
-      <w:proofErr w:type="gramStart"/>
-      <w:r>
-        <w:rPr>
-          <w:i/>
-        </w:rPr>
-        <w:t>int</w:t>
-      </w:r>
-      <w:proofErr w:type="spellEnd"/>
-      <w:r>
-        <w:rPr>
-          <w:i/>
-        </w:rPr>
-        <w:t>-constant</w:t>
-      </w:r>
-      <w:proofErr w:type="gramEnd"/>
-    </w:p>
-    <w:p>
-      <w:pPr>
+      <w:proofErr w:type="gramStart"/>
+      <w:r>
+        <w:rPr>
+          <w:i/>
+        </w:rPr>
+        <w:t>equality-expression</w:t>
+      </w:r>
+      <w:proofErr w:type="gramEnd"/>
+    </w:p>
+    <w:p>
+      <w:pPr>
+        <w:spacing w:after="0"/>
         <w:rPr>
           <w:i/>
         </w:rPr>
@@ -16179,79 +18529,61 @@
         </w:rPr>
         <w:tab/>
       </w:r>
-      <w:proofErr w:type="spellStart"/>
-      <w:r>
-        <w:rPr>
-          <w:i/>
-        </w:rPr>
-        <w:t>int</w:t>
-      </w:r>
-      <w:proofErr w:type="spellEnd"/>
-      <w:r>
-        <w:rPr>
-          <w:i/>
-        </w:rPr>
-        <w:t>-</w:t>
-      </w:r>
-      <w:proofErr w:type="gramStart"/>
-      <w:r>
-        <w:rPr>
-          <w:i/>
-        </w:rPr>
-        <w:t>list</w:t>
-      </w:r>
-      <w:r>
+      <w:proofErr w:type="gramStart"/>
+      <w:r>
+        <w:rPr>
+          <w:i/>
+        </w:rPr>
+        <w:t>logical-AND-expression</w:t>
+      </w:r>
+      <w:proofErr w:type="gramEnd"/>
+      <w:r>
+        <w:rPr>
+          <w:i/>
+        </w:rPr>
         <w:t xml:space="preserve"> </w:t>
       </w:r>
       <w:r>
         <w:rPr>
           <w:b/>
-        </w:rPr>
-        <w:t>,</w:t>
-      </w:r>
-      <w:proofErr w:type="gramEnd"/>
-      <w:r>
-        <w:rPr>
-          <w:b/>
+          <w:i/>
+        </w:rPr>
+        <w:t xml:space="preserve">&amp;&amp; </w:t>
+      </w:r>
+      <w:r>
+        <w:rPr>
+          <w:i/>
+        </w:rPr>
+        <w:t>equality-expression</w:t>
+      </w:r>
+    </w:p>
+    <w:p>
+      <w:pPr>
+        <w:spacing w:after="0"/>
+        <w:rPr>
+          <w:i/>
+        </w:rPr>
+      </w:pPr>
+    </w:p>
+    <w:p>
+      <w:pPr>
+        <w:spacing w:after="0"/>
+        <w:rPr>
+          <w:i/>
+        </w:rPr>
+      </w:pPr>
+      <w:r>
+        <w:rPr>
+          <w:i/>
         </w:rPr>
         <w:t xml:space="preserve"> </w:t>
       </w:r>
-      <w:proofErr w:type="spellStart"/>
-      <w:r>
-        <w:rPr>
-          <w:i/>
-        </w:rPr>
-        <w:t>int</w:t>
-      </w:r>
-      <w:proofErr w:type="spellEnd"/>
-      <w:r>
-        <w:rPr>
-          <w:i/>
-        </w:rPr>
-        <w:t>-constant</w:t>
-      </w:r>
-    </w:p>
-    <w:p>
-      <w:pPr>
-        <w:spacing w:after="0"/>
-        <w:rPr>
-          <w:i/>
-        </w:rPr>
-      </w:pPr>
-      <w:proofErr w:type="spellStart"/>
-      <w:proofErr w:type="gramStart"/>
-      <w:r>
-        <w:rPr>
-          <w:i/>
-        </w:rPr>
-        <w:t>int</w:t>
-      </w:r>
-      <w:proofErr w:type="spellEnd"/>
-      <w:r>
-        <w:rPr>
-          <w:i/>
-        </w:rPr>
-        <w:t>-range</w:t>
+      <w:proofErr w:type="gramStart"/>
+      <w:r>
+        <w:rPr>
+          <w:i/>
+        </w:rPr>
+        <w:t>equality-expression</w:t>
       </w:r>
       <w:proofErr w:type="gramEnd"/>
       <w:r>
@@ -16263,6 +18595,7 @@
     </w:p>
     <w:p>
       <w:pPr>
+        <w:spacing w:after="0"/>
         <w:rPr>
           <w:i/>
         </w:rPr>
@@ -16273,20 +18606,34 @@
         </w:rPr>
         <w:tab/>
       </w:r>
-      <w:proofErr w:type="spellStart"/>
-      <w:proofErr w:type="gramStart"/>
-      <w:r>
-        <w:rPr>
-          <w:i/>
-        </w:rPr>
-        <w:t>int</w:t>
-      </w:r>
-      <w:proofErr w:type="spellEnd"/>
-      <w:r>
-        <w:rPr>
-          <w:i/>
-        </w:rPr>
-        <w:t>-constant</w:t>
+      <w:proofErr w:type="gramStart"/>
+      <w:r>
+        <w:rPr>
+          <w:i/>
+        </w:rPr>
+        <w:t>relational-expression</w:t>
+      </w:r>
+      <w:proofErr w:type="gramEnd"/>
+    </w:p>
+    <w:p>
+      <w:pPr>
+        <w:spacing w:after="0"/>
+        <w:rPr>
+          <w:i/>
+        </w:rPr>
+      </w:pPr>
+      <w:r>
+        <w:rPr>
+          <w:i/>
+        </w:rPr>
+        <w:tab/>
+      </w:r>
+      <w:proofErr w:type="gramStart"/>
+      <w:r>
+        <w:rPr>
+          <w:i/>
+        </w:rPr>
+        <w:t>equality-expression</w:t>
       </w:r>
       <w:proofErr w:type="gramEnd"/>
       <w:r>
@@ -16298,1520 +18645,6 @@
       <w:r>
         <w:rPr>
           <w:b/>
-        </w:rPr>
-        <w:t xml:space="preserve">- </w:t>
-      </w:r>
-      <w:r>
-        <w:rPr>
-          <w:i/>
-        </w:rPr>
-        <w:t xml:space="preserve"> </w:t>
-      </w:r>
-      <w:proofErr w:type="spellStart"/>
-      <w:r>
-        <w:rPr>
-          <w:i/>
-        </w:rPr>
-        <w:t>int</w:t>
-      </w:r>
-      <w:proofErr w:type="spellEnd"/>
-      <w:r>
-        <w:rPr>
-          <w:i/>
-        </w:rPr>
-        <w:t>-constant</w:t>
-      </w:r>
-    </w:p>
-    <w:p>
-      <w:pPr>
-        <w:spacing w:after="0"/>
-        <w:rPr>
-          <w:i/>
-        </w:rPr>
-      </w:pPr>
-      <w:proofErr w:type="gramStart"/>
-      <w:r>
-        <w:rPr>
-          <w:i/>
-        </w:rPr>
-        <w:t>float-list</w:t>
-      </w:r>
-      <w:proofErr w:type="gramEnd"/>
-      <w:r>
-        <w:rPr>
-          <w:i/>
-        </w:rPr>
-        <w:t>:</w:t>
-      </w:r>
-    </w:p>
-    <w:p>
-      <w:pPr>
-        <w:spacing w:after="0"/>
-        <w:rPr>
-          <w:i/>
-        </w:rPr>
-      </w:pPr>
-      <w:r>
-        <w:rPr>
-          <w:i/>
-        </w:rPr>
-        <w:tab/>
-      </w:r>
-      <w:proofErr w:type="gramStart"/>
-      <w:r>
-        <w:rPr>
-          <w:i/>
-        </w:rPr>
-        <w:t>float-constant</w:t>
-      </w:r>
-      <w:proofErr w:type="gramEnd"/>
-    </w:p>
-    <w:p>
-      <w:pPr>
-        <w:rPr>
-          <w:i/>
-        </w:rPr>
-      </w:pPr>
-      <w:r>
-        <w:rPr>
-          <w:i/>
-        </w:rPr>
-        <w:tab/>
-        <w:t>float-</w:t>
-      </w:r>
-      <w:proofErr w:type="gramStart"/>
-      <w:r>
-        <w:rPr>
-          <w:i/>
-        </w:rPr>
-        <w:t xml:space="preserve">list </w:t>
-      </w:r>
-      <w:r>
-        <w:rPr>
-          <w:b/>
-        </w:rPr>
-        <w:t>,</w:t>
-      </w:r>
-      <w:proofErr w:type="gramEnd"/>
-      <w:r>
-        <w:rPr>
-          <w:b/>
-        </w:rPr>
-        <w:t xml:space="preserve"> </w:t>
-      </w:r>
-      <w:r>
-        <w:rPr>
-          <w:i/>
-        </w:rPr>
-        <w:t>float-</w:t>
-      </w:r>
-      <w:proofErr w:type="spellStart"/>
-      <w:r>
-        <w:rPr>
-          <w:i/>
-        </w:rPr>
-        <w:t>contant</w:t>
-      </w:r>
-      <w:proofErr w:type="spellEnd"/>
-    </w:p>
-    <w:p>
-      <w:pPr>
-        <w:spacing w:after="0"/>
-        <w:rPr>
-          <w:i/>
-        </w:rPr>
-      </w:pPr>
-      <w:proofErr w:type="gramStart"/>
-      <w:r>
-        <w:rPr>
-          <w:i/>
-        </w:rPr>
-        <w:t>float-range</w:t>
-      </w:r>
-      <w:proofErr w:type="gramEnd"/>
-      <w:r>
-        <w:rPr>
-          <w:i/>
-        </w:rPr>
-        <w:t>:</w:t>
-      </w:r>
-    </w:p>
-    <w:p>
-      <w:pPr>
-        <w:rPr>
-          <w:i/>
-        </w:rPr>
-      </w:pPr>
-      <w:r>
-        <w:rPr>
-          <w:i/>
-        </w:rPr>
-        <w:tab/>
-      </w:r>
-      <w:proofErr w:type="gramStart"/>
-      <w:r>
-        <w:rPr>
-          <w:i/>
-        </w:rPr>
-        <w:t>float-constant</w:t>
-      </w:r>
-      <w:proofErr w:type="gramEnd"/>
-      <w:r>
-        <w:t xml:space="preserve"> </w:t>
-      </w:r>
-      <w:r>
-        <w:rPr>
-          <w:b/>
-        </w:rPr>
-        <w:t>–</w:t>
-      </w:r>
-      <w:r>
-        <w:t xml:space="preserve"> </w:t>
-      </w:r>
-      <w:r>
-        <w:rPr>
-          <w:i/>
-        </w:rPr>
-        <w:t>float-constant</w:t>
-      </w:r>
-    </w:p>
-    <w:p>
-      <w:pPr>
-        <w:spacing w:after="0"/>
-        <w:rPr>
-          <w:i/>
-        </w:rPr>
-      </w:pPr>
-      <w:proofErr w:type="gramStart"/>
-      <w:r>
-        <w:rPr>
-          <w:i/>
-        </w:rPr>
-        <w:t>entity</w:t>
-      </w:r>
-      <w:proofErr w:type="gramEnd"/>
-      <w:r>
-        <w:rPr>
-          <w:i/>
-        </w:rPr>
-        <w:t>:</w:t>
-      </w:r>
-    </w:p>
-    <w:p>
-      <w:r>
-        <w:tab/>
-      </w:r>
-      <w:proofErr w:type="gramStart"/>
-      <w:r>
-        <w:rPr>
-          <w:b/>
-        </w:rPr>
-        <w:t>entity</w:t>
-      </w:r>
-      <w:proofErr w:type="gramEnd"/>
-      <w:r>
-        <w:t xml:space="preserve"> </w:t>
-      </w:r>
-      <w:r>
-        <w:rPr>
-          <w:i/>
-        </w:rPr>
-        <w:t>identifier</w:t>
-      </w:r>
-      <w:r>
-        <w:t xml:space="preserve"> </w:t>
-      </w:r>
-      <w:r>
-        <w:rPr>
-          <w:b/>
-        </w:rPr>
-        <w:t>{</w:t>
-      </w:r>
-      <w:r>
-        <w:t xml:space="preserve"> </w:t>
-      </w:r>
-      <w:r>
-        <w:rPr>
-          <w:i/>
-        </w:rPr>
-        <w:t>property-list</w:t>
-      </w:r>
-      <w:r>
-        <w:t xml:space="preserve"> </w:t>
-      </w:r>
-      <w:r>
-        <w:rPr>
-          <w:b/>
-        </w:rPr>
-        <w:t>}</w:t>
-      </w:r>
-    </w:p>
-    <w:p>
-      <w:pPr>
-        <w:spacing w:after="0"/>
-        <w:rPr>
-          <w:i/>
-        </w:rPr>
-      </w:pPr>
-      <w:proofErr w:type="gramStart"/>
-      <w:r>
-        <w:rPr>
-          <w:i/>
-        </w:rPr>
-        <w:t>property-list</w:t>
-      </w:r>
-      <w:proofErr w:type="gramEnd"/>
-      <w:r>
-        <w:rPr>
-          <w:i/>
-        </w:rPr>
-        <w:t>:</w:t>
-      </w:r>
-    </w:p>
-    <w:p>
-      <w:pPr>
-        <w:spacing w:after="0"/>
-        <w:rPr>
-          <w:i/>
-        </w:rPr>
-      </w:pPr>
-      <w:r>
-        <w:tab/>
-      </w:r>
-      <w:proofErr w:type="gramStart"/>
-      <w:r>
-        <w:rPr>
-          <w:i/>
-        </w:rPr>
-        <w:t>property-entry</w:t>
-      </w:r>
-      <w:proofErr w:type="gramEnd"/>
-    </w:p>
-    <w:p>
-      <w:r>
-        <w:rPr>
-          <w:i/>
-        </w:rPr>
-        <w:tab/>
-        <w:t>property-</w:t>
-      </w:r>
-      <w:proofErr w:type="gramStart"/>
-      <w:r>
-        <w:rPr>
-          <w:i/>
-        </w:rPr>
-        <w:t>list</w:t>
-      </w:r>
-      <w:r>
-        <w:rPr>
-          <w:b/>
-        </w:rPr>
-        <w:t xml:space="preserve"> ,</w:t>
-      </w:r>
-      <w:proofErr w:type="gramEnd"/>
-      <w:r>
-        <w:rPr>
-          <w:i/>
-        </w:rPr>
-        <w:t xml:space="preserve"> property-entry</w:t>
-      </w:r>
-    </w:p>
-    <w:p>
-      <w:pPr>
-        <w:spacing w:after="0"/>
-        <w:rPr>
-          <w:i/>
-        </w:rPr>
-      </w:pPr>
-      <w:proofErr w:type="gramStart"/>
-      <w:r>
-        <w:rPr>
-          <w:i/>
-        </w:rPr>
-        <w:t>property-entry</w:t>
-      </w:r>
-      <w:proofErr w:type="gramEnd"/>
-      <w:r>
-        <w:rPr>
-          <w:i/>
-        </w:rPr>
-        <w:t>:</w:t>
-      </w:r>
-    </w:p>
-    <w:p>
-      <w:pPr>
-        <w:rPr>
-          <w:b/>
-          <w:i/>
-        </w:rPr>
-      </w:pPr>
-      <w:r>
-        <w:rPr>
-          <w:i/>
-        </w:rPr>
-        <w:tab/>
-      </w:r>
-      <w:proofErr w:type="gramStart"/>
-      <w:r>
-        <w:rPr>
-          <w:i/>
-        </w:rPr>
-        <w:t>identifier</w:t>
-      </w:r>
-      <w:proofErr w:type="gramEnd"/>
-      <w:r>
-        <w:rPr>
-          <w:i/>
-        </w:rPr>
-        <w:t xml:space="preserve"> </w:t>
-      </w:r>
-      <w:r>
-        <w:rPr>
-          <w:b/>
-          <w:i/>
-        </w:rPr>
-        <w:t>(</w:t>
-      </w:r>
-      <w:r>
-        <w:rPr>
-          <w:i/>
-        </w:rPr>
-        <w:t>attribute-</w:t>
-      </w:r>
-      <w:r>
-        <w:rPr>
-          <w:i/>
-        </w:rPr>
-        <w:t>initializer-</w:t>
-      </w:r>
-      <w:r>
-        <w:rPr>
-          <w:i/>
-        </w:rPr>
-        <w:t>list</w:t>
-      </w:r>
-      <w:r>
-        <w:rPr>
-          <w:b/>
-          <w:i/>
-        </w:rPr>
-        <w:t xml:space="preserve"> )</w:t>
-      </w:r>
-    </w:p>
-    <w:p>
-      <w:pPr>
-        <w:spacing w:after="0"/>
-        <w:rPr>
-          <w:i/>
-        </w:rPr>
-      </w:pPr>
-      <w:proofErr w:type="gramStart"/>
-      <w:r>
-        <w:rPr>
-          <w:i/>
-        </w:rPr>
-        <w:t>attribute-initializer-list</w:t>
-      </w:r>
-      <w:proofErr w:type="gramEnd"/>
-      <w:r>
-        <w:rPr>
-          <w:i/>
-        </w:rPr>
-        <w:t>:</w:t>
-      </w:r>
-    </w:p>
-    <w:p>
-      <w:pPr>
-        <w:spacing w:after="0"/>
-        <w:rPr>
-          <w:i/>
-        </w:rPr>
-      </w:pPr>
-      <w:r>
-        <w:rPr>
-          <w:i/>
-        </w:rPr>
-        <w:tab/>
-      </w:r>
-      <w:proofErr w:type="gramStart"/>
-      <w:r>
-        <w:rPr>
-          <w:i/>
-        </w:rPr>
-        <w:t>attribute-initializer</w:t>
-      </w:r>
-      <w:proofErr w:type="gramEnd"/>
-    </w:p>
-    <w:p>
-      <w:pPr>
-        <w:rPr>
-          <w:i/>
-        </w:rPr>
-      </w:pPr>
-      <w:r>
-        <w:rPr>
-          <w:i/>
-        </w:rPr>
-        <w:tab/>
-      </w:r>
-      <w:proofErr w:type="gramStart"/>
-      <w:r>
-        <w:rPr>
-          <w:i/>
-        </w:rPr>
-        <w:t>attribute-initializer-list</w:t>
-      </w:r>
-      <w:proofErr w:type="gramEnd"/>
-      <w:r>
-        <w:rPr>
-          <w:b/>
-          <w:i/>
-        </w:rPr>
-        <w:t xml:space="preserve"> </w:t>
-      </w:r>
-      <w:r>
-        <w:rPr>
-          <w:i/>
-        </w:rPr>
-        <w:t>,attribute-initializer</w:t>
-      </w:r>
-    </w:p>
-    <w:p>
-      <w:pPr>
-        <w:spacing w:after="0"/>
-        <w:rPr>
-          <w:i/>
-        </w:rPr>
-      </w:pPr>
-      <w:proofErr w:type="gramStart"/>
-      <w:r>
-        <w:rPr>
-          <w:i/>
-        </w:rPr>
-        <w:t>attribute-initializer</w:t>
-      </w:r>
-      <w:proofErr w:type="gramEnd"/>
-      <w:r>
-        <w:rPr>
-          <w:i/>
-        </w:rPr>
-        <w:t>:</w:t>
-      </w:r>
-    </w:p>
-    <w:p>
-      <w:pPr>
-        <w:rPr>
-          <w:i/>
-        </w:rPr>
-      </w:pPr>
-      <w:r>
-        <w:rPr>
-          <w:i/>
-        </w:rPr>
-        <w:tab/>
-      </w:r>
-      <w:proofErr w:type="gramStart"/>
-      <w:r>
-        <w:rPr>
-          <w:i/>
-        </w:rPr>
-        <w:t>identifier</w:t>
-      </w:r>
-      <w:proofErr w:type="gramEnd"/>
-      <w:r>
-        <w:rPr>
-          <w:i/>
-        </w:rPr>
-        <w:t xml:space="preserve"> </w:t>
-      </w:r>
-      <w:r>
-        <w:rPr>
-          <w:b/>
-          <w:i/>
-        </w:rPr>
-        <w:t>=</w:t>
-      </w:r>
-      <w:r>
-        <w:rPr>
-          <w:i/>
-        </w:rPr>
-        <w:t xml:space="preserve"> </w:t>
-      </w:r>
-      <w:r>
-        <w:rPr>
-          <w:i/>
-        </w:rPr>
-        <w:t>literal</w:t>
-      </w:r>
-      <w:r>
-        <w:rPr>
-          <w:i/>
-        </w:rPr>
-        <w:t>-value</w:t>
-      </w:r>
-    </w:p>
-    <w:p>
-      <w:pPr>
-        <w:spacing w:after="0"/>
-        <w:rPr>
-          <w:i/>
-        </w:rPr>
-      </w:pPr>
-      <w:proofErr w:type="gramStart"/>
-      <w:r>
-        <w:rPr>
-          <w:i/>
-        </w:rPr>
-        <w:t>literal</w:t>
-      </w:r>
-      <w:r>
-        <w:rPr>
-          <w:i/>
-        </w:rPr>
-        <w:t>-value</w:t>
-      </w:r>
-      <w:proofErr w:type="gramEnd"/>
-      <w:r>
-        <w:rPr>
-          <w:i/>
-        </w:rPr>
-        <w:t>:</w:t>
-      </w:r>
-    </w:p>
-    <w:p>
-      <w:pPr>
-        <w:spacing w:after="0"/>
-        <w:rPr>
-          <w:i/>
-        </w:rPr>
-      </w:pPr>
-      <w:r>
-        <w:rPr>
-          <w:i/>
-        </w:rPr>
-        <w:tab/>
-      </w:r>
-      <w:proofErr w:type="spellStart"/>
-      <w:proofErr w:type="gramStart"/>
-      <w:r>
-        <w:rPr>
-          <w:i/>
-        </w:rPr>
-        <w:t>int</w:t>
-      </w:r>
-      <w:proofErr w:type="spellEnd"/>
-      <w:r>
-        <w:rPr>
-          <w:i/>
-        </w:rPr>
-        <w:t>-constant</w:t>
-      </w:r>
-      <w:proofErr w:type="gramEnd"/>
-    </w:p>
-    <w:p>
-      <w:pPr>
-        <w:spacing w:after="0"/>
-        <w:rPr>
-          <w:i/>
-        </w:rPr>
-      </w:pPr>
-      <w:r>
-        <w:rPr>
-          <w:i/>
-        </w:rPr>
-        <w:tab/>
-      </w:r>
-      <w:proofErr w:type="gramStart"/>
-      <w:r>
-        <w:rPr>
-          <w:i/>
-        </w:rPr>
-        <w:t>float-constant</w:t>
-      </w:r>
-      <w:proofErr w:type="gramEnd"/>
-    </w:p>
-    <w:p>
-      <w:pPr>
-        <w:spacing w:after="0"/>
-        <w:rPr>
-          <w:i/>
-        </w:rPr>
-      </w:pPr>
-      <w:r>
-        <w:rPr>
-          <w:i/>
-        </w:rPr>
-        <w:tab/>
-      </w:r>
-      <w:proofErr w:type="gramStart"/>
-      <w:r>
-        <w:rPr>
-          <w:i/>
-        </w:rPr>
-        <w:t>string-literal</w:t>
-      </w:r>
-      <w:proofErr w:type="gramEnd"/>
-    </w:p>
-    <w:p>
-      <w:pPr>
-        <w:spacing w:after="0"/>
-        <w:rPr>
-          <w:b/>
-        </w:rPr>
-      </w:pPr>
-      <w:r>
-        <w:tab/>
-      </w:r>
-      <w:proofErr w:type="gramStart"/>
-      <w:r>
-        <w:rPr>
-          <w:b/>
-        </w:rPr>
-        <w:t>true</w:t>
-      </w:r>
-      <w:proofErr w:type="gramEnd"/>
-    </w:p>
-    <w:p>
-      <w:pPr>
-        <w:rPr>
-          <w:b/>
-        </w:rPr>
-      </w:pPr>
-      <w:r>
-        <w:tab/>
-      </w:r>
-      <w:proofErr w:type="gramStart"/>
-      <w:r>
-        <w:rPr>
-          <w:b/>
-        </w:rPr>
-        <w:t>false</w:t>
-      </w:r>
-      <w:proofErr w:type="gramEnd"/>
-    </w:p>
-    <w:p>
-      <w:pPr>
-        <w:spacing w:after="0"/>
-        <w:rPr>
-          <w:i/>
-        </w:rPr>
-      </w:pPr>
-      <w:proofErr w:type="gramStart"/>
-      <w:r>
-        <w:rPr>
-          <w:i/>
-        </w:rPr>
-        <w:lastRenderedPageBreak/>
-        <w:t>rule</w:t>
-      </w:r>
-      <w:proofErr w:type="gramEnd"/>
-      <w:r>
-        <w:rPr>
-          <w:i/>
-        </w:rPr>
-        <w:t>:</w:t>
-      </w:r>
-    </w:p>
-    <w:p>
-      <w:pPr>
-        <w:rPr>
-          <w:b/>
-        </w:rPr>
-      </w:pPr>
-      <w:r>
-        <w:tab/>
-      </w:r>
-      <w:proofErr w:type="gramStart"/>
-      <w:r>
-        <w:rPr>
-          <w:b/>
-        </w:rPr>
-        <w:t>rule</w:t>
-      </w:r>
-      <w:proofErr w:type="gramEnd"/>
-      <w:r>
-        <w:t xml:space="preserve"> </w:t>
-      </w:r>
-      <w:r>
-        <w:rPr>
-          <w:i/>
-        </w:rPr>
-        <w:t>condition</w:t>
-      </w:r>
-      <w:r>
-        <w:t xml:space="preserve"> </w:t>
-      </w:r>
-      <w:r>
-        <w:rPr>
-          <w:b/>
-        </w:rPr>
-        <w:t>-&gt;</w:t>
-      </w:r>
-      <w:r>
-        <w:t xml:space="preserve"> </w:t>
-      </w:r>
-      <w:r>
-        <w:rPr>
-          <w:i/>
-        </w:rPr>
-        <w:t>behavio</w:t>
-      </w:r>
-      <w:r>
-        <w:rPr>
-          <w:i/>
-        </w:rPr>
-        <w:t>r</w:t>
-      </w:r>
-    </w:p>
-    <w:p>
-      <w:pPr>
-        <w:spacing w:after="0"/>
-        <w:rPr>
-          <w:i/>
-        </w:rPr>
-      </w:pPr>
-      <w:proofErr w:type="gramStart"/>
-      <w:r>
-        <w:rPr>
-          <w:i/>
-        </w:rPr>
-        <w:t>condition</w:t>
-      </w:r>
-      <w:proofErr w:type="gramEnd"/>
-      <w:r>
-        <w:rPr>
-          <w:i/>
-        </w:rPr>
-        <w:t>:</w:t>
-      </w:r>
-    </w:p>
-    <w:p>
-      <w:pPr>
-        <w:rPr>
-          <w:i/>
-        </w:rPr>
-      </w:pPr>
-      <w:r>
-        <w:rPr>
-          <w:i/>
-        </w:rPr>
-        <w:tab/>
-      </w:r>
-      <w:proofErr w:type="gramStart"/>
-      <w:r>
-        <w:rPr>
-          <w:i/>
-        </w:rPr>
-        <w:t>boolean-expression</w:t>
-      </w:r>
-      <w:proofErr w:type="gramEnd"/>
-    </w:p>
-    <w:p>
-      <w:pPr>
-        <w:spacing w:after="0"/>
-        <w:rPr>
-          <w:i/>
-        </w:rPr>
-      </w:pPr>
-      <w:proofErr w:type="gramStart"/>
-      <w:r>
-        <w:rPr>
-          <w:i/>
-        </w:rPr>
-        <w:t>behavior</w:t>
-      </w:r>
-      <w:proofErr w:type="gramEnd"/>
-      <w:r>
-        <w:rPr>
-          <w:i/>
-        </w:rPr>
-        <w:t>:</w:t>
-      </w:r>
-    </w:p>
-    <w:p>
-      <w:pPr>
-        <w:rPr>
-          <w:i/>
-        </w:rPr>
-      </w:pPr>
-      <w:r>
-        <w:rPr>
-          <w:i/>
-        </w:rPr>
-        <w:tab/>
-      </w:r>
-      <w:proofErr w:type="gramStart"/>
-      <w:r>
-        <w:rPr>
-          <w:i/>
-        </w:rPr>
-        <w:t>statement</w:t>
-      </w:r>
-      <w:proofErr w:type="gramEnd"/>
-    </w:p>
-    <w:p>
-      <w:pPr>
-        <w:spacing w:after="0"/>
-        <w:rPr>
-          <w:i/>
-        </w:rPr>
-      </w:pPr>
-      <w:proofErr w:type="gramStart"/>
-      <w:r>
-        <w:rPr>
-          <w:i/>
-        </w:rPr>
-        <w:t>statement</w:t>
-      </w:r>
-      <w:proofErr w:type="gramEnd"/>
-      <w:r>
-        <w:rPr>
-          <w:i/>
-        </w:rPr>
-        <w:t>:</w:t>
-      </w:r>
-    </w:p>
-    <w:p>
-      <w:pPr>
-        <w:spacing w:after="0"/>
-        <w:rPr>
-          <w:i/>
-        </w:rPr>
-      </w:pPr>
-      <w:r>
-        <w:rPr>
-          <w:i/>
-        </w:rPr>
-        <w:tab/>
-      </w:r>
-      <w:proofErr w:type="gramStart"/>
-      <w:r>
-        <w:rPr>
-          <w:i/>
-        </w:rPr>
-        <w:t>expression-statement</w:t>
-      </w:r>
-      <w:proofErr w:type="gramEnd"/>
-    </w:p>
-    <w:p>
-      <w:pPr>
-        <w:spacing w:after="0"/>
-        <w:rPr>
-          <w:i/>
-        </w:rPr>
-      </w:pPr>
-      <w:r>
-        <w:rPr>
-          <w:i/>
-        </w:rPr>
-        <w:tab/>
-      </w:r>
-      <w:proofErr w:type="gramStart"/>
-      <w:r>
-        <w:rPr>
-          <w:i/>
-        </w:rPr>
-        <w:t>compound-statement</w:t>
-      </w:r>
-      <w:proofErr w:type="gramEnd"/>
-    </w:p>
-    <w:p>
-      <w:pPr>
-        <w:spacing w:after="0"/>
-        <w:rPr>
-          <w:i/>
-        </w:rPr>
-      </w:pPr>
-      <w:r>
-        <w:rPr>
-          <w:i/>
-        </w:rPr>
-        <w:tab/>
-      </w:r>
-      <w:proofErr w:type="gramStart"/>
-      <w:r>
-        <w:rPr>
-          <w:i/>
-        </w:rPr>
-        <w:t>selection-statement</w:t>
-      </w:r>
-      <w:proofErr w:type="gramEnd"/>
-    </w:p>
-    <w:p>
-      <w:pPr>
-        <w:spacing w:after="0"/>
-        <w:rPr>
-          <w:i/>
-        </w:rPr>
-      </w:pPr>
-      <w:r>
-        <w:rPr>
-          <w:i/>
-        </w:rPr>
-        <w:tab/>
-      </w:r>
-      <w:proofErr w:type="gramStart"/>
-      <w:r>
-        <w:rPr>
-          <w:i/>
-        </w:rPr>
-        <w:t>iteration-statement</w:t>
-      </w:r>
-      <w:proofErr w:type="gramEnd"/>
-    </w:p>
-    <w:p>
-      <w:pPr>
-        <w:spacing w:after="0"/>
-        <w:rPr>
-          <w:i/>
-        </w:rPr>
-      </w:pPr>
-      <w:r>
-        <w:rPr>
-          <w:i/>
-        </w:rPr>
-        <w:tab/>
-      </w:r>
-      <w:proofErr w:type="gramStart"/>
-      <w:r>
-        <w:rPr>
-          <w:i/>
-        </w:rPr>
-        <w:t>end-statement</w:t>
-      </w:r>
-      <w:proofErr w:type="gramEnd"/>
-    </w:p>
-    <w:p>
-      <w:pPr>
-        <w:rPr>
-          <w:i/>
-        </w:rPr>
-      </w:pPr>
-      <w:r>
-        <w:rPr>
-          <w:i/>
-        </w:rPr>
-        <w:tab/>
-      </w:r>
-      <w:proofErr w:type="gramStart"/>
-      <w:r>
-        <w:rPr>
-          <w:i/>
-        </w:rPr>
-        <w:t>declaration</w:t>
-      </w:r>
-      <w:proofErr w:type="gramEnd"/>
-    </w:p>
-    <w:p>
-      <w:pPr>
-        <w:spacing w:after="0"/>
-        <w:rPr>
-          <w:i/>
-        </w:rPr>
-      </w:pPr>
-      <w:proofErr w:type="gramStart"/>
-      <w:r>
-        <w:rPr>
-          <w:i/>
-        </w:rPr>
-        <w:t>expression-statement</w:t>
-      </w:r>
-      <w:proofErr w:type="gramEnd"/>
-      <w:r>
-        <w:rPr>
-          <w:i/>
-        </w:rPr>
-        <w:t>:</w:t>
-      </w:r>
-    </w:p>
-    <w:p>
-      <w:pPr>
-        <w:spacing w:after="0"/>
-        <w:rPr>
-          <w:i/>
-        </w:rPr>
-      </w:pPr>
-      <w:r>
-        <w:rPr>
-          <w:i/>
-        </w:rPr>
-        <w:tab/>
-      </w:r>
-      <w:proofErr w:type="gramStart"/>
-      <w:r>
-        <w:rPr>
-          <w:i/>
-        </w:rPr>
-        <w:t xml:space="preserve">expression </w:t>
-      </w:r>
-      <w:r>
-        <w:rPr>
-          <w:b/>
-          <w:i/>
-        </w:rPr>
-        <w:t>;</w:t>
-      </w:r>
-      <w:proofErr w:type="gramEnd"/>
-    </w:p>
-    <w:p>
-      <w:pPr>
-        <w:rPr>
-          <w:b/>
-          <w:i/>
-        </w:rPr>
-      </w:pPr>
-      <w:r>
-        <w:rPr>
-          <w:i/>
-        </w:rPr>
-        <w:tab/>
-      </w:r>
-      <w:r>
-        <w:rPr>
-          <w:b/>
-          <w:i/>
-        </w:rPr>
-        <w:t>;</w:t>
-      </w:r>
-    </w:p>
-    <w:p>
-      <w:pPr>
-        <w:spacing w:after="0"/>
-        <w:rPr>
-          <w:i/>
-        </w:rPr>
-      </w:pPr>
-      <w:proofErr w:type="gramStart"/>
-      <w:r>
-        <w:rPr>
-          <w:i/>
-        </w:rPr>
-        <w:t>expression</w:t>
-      </w:r>
-      <w:proofErr w:type="gramEnd"/>
-      <w:r>
-        <w:rPr>
-          <w:i/>
-        </w:rPr>
-        <w:t>:</w:t>
-      </w:r>
-    </w:p>
-    <w:p>
-      <w:pPr>
-        <w:rPr>
-          <w:i/>
-        </w:rPr>
-      </w:pPr>
-      <w:r>
-        <w:rPr>
-          <w:i/>
-        </w:rPr>
-        <w:tab/>
-      </w:r>
-      <w:proofErr w:type="gramStart"/>
-      <w:r>
-        <w:rPr>
-          <w:i/>
-        </w:rPr>
-        <w:t>assignment-expression</w:t>
-      </w:r>
-      <w:proofErr w:type="gramEnd"/>
-    </w:p>
-    <w:p>
-      <w:pPr>
-        <w:spacing w:after="0"/>
-        <w:rPr>
-          <w:i/>
-        </w:rPr>
-      </w:pPr>
-      <w:proofErr w:type="gramStart"/>
-      <w:r>
-        <w:rPr>
-          <w:i/>
-        </w:rPr>
-        <w:t>assignment-expression</w:t>
-      </w:r>
-      <w:proofErr w:type="gramEnd"/>
-      <w:r>
-        <w:rPr>
-          <w:i/>
-        </w:rPr>
-        <w:t>:</w:t>
-      </w:r>
-    </w:p>
-    <w:p>
-      <w:pPr>
-        <w:spacing w:after="0"/>
-        <w:ind w:left="720"/>
-        <w:rPr>
-          <w:i/>
-        </w:rPr>
-      </w:pPr>
-      <w:proofErr w:type="gramStart"/>
-      <w:r>
-        <w:rPr>
-          <w:i/>
-        </w:rPr>
-        <w:t>boolean</w:t>
-      </w:r>
-      <w:r>
-        <w:rPr>
-          <w:i/>
-        </w:rPr>
-        <w:t>-</w:t>
-      </w:r>
-      <w:r>
-        <w:rPr>
-          <w:i/>
-        </w:rPr>
-        <w:t>expression</w:t>
-      </w:r>
-      <w:proofErr w:type="gramEnd"/>
-    </w:p>
-    <w:p>
-      <w:pPr>
-        <w:ind w:left="720"/>
-        <w:rPr>
-          <w:i/>
-        </w:rPr>
-      </w:pPr>
-      <w:proofErr w:type="gramStart"/>
-      <w:r>
-        <w:rPr>
-          <w:i/>
-        </w:rPr>
-        <w:t>unary-expression</w:t>
-      </w:r>
-      <w:proofErr w:type="gramEnd"/>
-      <w:r>
-        <w:rPr>
-          <w:i/>
-        </w:rPr>
-        <w:t xml:space="preserve"> = assignment-expression</w:t>
-      </w:r>
-    </w:p>
-    <w:p>
-      <w:pPr>
-        <w:spacing w:after="0"/>
-        <w:rPr>
-          <w:i/>
-        </w:rPr>
-      </w:pPr>
-      <w:proofErr w:type="gramStart"/>
-      <w:r>
-        <w:rPr>
-          <w:i/>
-        </w:rPr>
-        <w:t>boolean-expression</w:t>
-      </w:r>
-      <w:proofErr w:type="gramEnd"/>
-      <w:r>
-        <w:rPr>
-          <w:i/>
-        </w:rPr>
-        <w:t>:</w:t>
-      </w:r>
-    </w:p>
-    <w:p>
-      <w:pPr>
-        <w:rPr>
-          <w:i/>
-        </w:rPr>
-      </w:pPr>
-      <w:r>
-        <w:rPr>
-          <w:i/>
-        </w:rPr>
-        <w:tab/>
-      </w:r>
-      <w:proofErr w:type="gramStart"/>
-      <w:r>
-        <w:rPr>
-          <w:i/>
-        </w:rPr>
-        <w:t>logical-OR-expression</w:t>
-      </w:r>
-      <w:proofErr w:type="gramEnd"/>
-    </w:p>
-    <w:p>
-      <w:pPr>
-        <w:spacing w:after="0"/>
-        <w:rPr>
-          <w:i/>
-        </w:rPr>
-      </w:pPr>
-      <w:proofErr w:type="gramStart"/>
-      <w:r>
-        <w:rPr>
-          <w:i/>
-        </w:rPr>
-        <w:t>logical-</w:t>
-      </w:r>
-      <w:r>
-        <w:rPr>
-          <w:i/>
-        </w:rPr>
-        <w:t>OR</w:t>
-      </w:r>
-      <w:r>
-        <w:rPr>
-          <w:i/>
-        </w:rPr>
-        <w:t>-expression</w:t>
-      </w:r>
-      <w:proofErr w:type="gramEnd"/>
-      <w:r>
-        <w:rPr>
-          <w:i/>
-        </w:rPr>
-        <w:t>:</w:t>
-      </w:r>
-    </w:p>
-    <w:p>
-      <w:pPr>
-        <w:spacing w:after="0"/>
-        <w:ind w:firstLine="720"/>
-        <w:rPr>
-          <w:i/>
-        </w:rPr>
-      </w:pPr>
-      <w:proofErr w:type="gramStart"/>
-      <w:r>
-        <w:rPr>
-          <w:i/>
-        </w:rPr>
-        <w:t>logical-</w:t>
-      </w:r>
-      <w:r>
-        <w:rPr>
-          <w:i/>
-        </w:rPr>
-        <w:t>AND-expression</w:t>
-      </w:r>
-      <w:proofErr w:type="gramEnd"/>
-    </w:p>
-    <w:p>
-      <w:pPr>
-        <w:rPr>
-          <w:i/>
-        </w:rPr>
-      </w:pPr>
-      <w:r>
-        <w:rPr>
-          <w:i/>
-        </w:rPr>
-        <w:tab/>
-      </w:r>
-      <w:proofErr w:type="gramStart"/>
-      <w:r>
-        <w:rPr>
-          <w:i/>
-        </w:rPr>
-        <w:t>logical-</w:t>
-      </w:r>
-      <w:r>
-        <w:rPr>
-          <w:i/>
-        </w:rPr>
-        <w:t>OR</w:t>
-      </w:r>
-      <w:r>
-        <w:rPr>
-          <w:i/>
-        </w:rPr>
-        <w:t>-expression</w:t>
-      </w:r>
-      <w:proofErr w:type="gramEnd"/>
-      <w:r>
-        <w:rPr>
-          <w:i/>
-        </w:rPr>
-        <w:t xml:space="preserve"> </w:t>
-      </w:r>
-      <w:r>
-        <w:rPr>
-          <w:b/>
-          <w:i/>
-        </w:rPr>
-        <w:t xml:space="preserve">|| </w:t>
-      </w:r>
-      <w:r>
-        <w:rPr>
-          <w:i/>
-        </w:rPr>
-        <w:t>logical-</w:t>
-      </w:r>
-      <w:r>
-        <w:rPr>
-          <w:i/>
-        </w:rPr>
-        <w:t>AND-expression</w:t>
-      </w:r>
-    </w:p>
-    <w:p>
-      <w:pPr>
-        <w:spacing w:after="0"/>
-        <w:rPr>
-          <w:i/>
-        </w:rPr>
-      </w:pPr>
-      <w:proofErr w:type="gramStart"/>
-      <w:r>
-        <w:rPr>
-          <w:i/>
-        </w:rPr>
-        <w:t>logical-AND-expression</w:t>
-      </w:r>
-      <w:proofErr w:type="gramEnd"/>
-      <w:r>
-        <w:rPr>
-          <w:i/>
-        </w:rPr>
-        <w:t>:</w:t>
-      </w:r>
-    </w:p>
-    <w:p>
-      <w:pPr>
-        <w:spacing w:after="0"/>
-        <w:rPr>
-          <w:i/>
-        </w:rPr>
-      </w:pPr>
-      <w:r>
-        <w:rPr>
-          <w:i/>
-        </w:rPr>
-        <w:tab/>
-      </w:r>
-      <w:proofErr w:type="gramStart"/>
-      <w:r>
-        <w:rPr>
-          <w:i/>
-        </w:rPr>
-        <w:t>equality-expression</w:t>
-      </w:r>
-      <w:proofErr w:type="gramEnd"/>
-    </w:p>
-    <w:p>
-      <w:pPr>
-        <w:rPr>
-          <w:i/>
-        </w:rPr>
-      </w:pPr>
-      <w:r>
-        <w:rPr>
-          <w:i/>
-        </w:rPr>
-        <w:tab/>
-      </w:r>
-      <w:proofErr w:type="gramStart"/>
-      <w:r>
-        <w:rPr>
-          <w:i/>
-        </w:rPr>
-        <w:t>logical-AND-expression</w:t>
-      </w:r>
-      <w:proofErr w:type="gramEnd"/>
-      <w:r>
-        <w:rPr>
-          <w:i/>
-        </w:rPr>
-        <w:t xml:space="preserve"> </w:t>
-      </w:r>
-      <w:r>
-        <w:rPr>
-          <w:b/>
-          <w:i/>
-        </w:rPr>
-        <w:t xml:space="preserve">&amp;&amp; </w:t>
-      </w:r>
-      <w:r>
-        <w:rPr>
-          <w:i/>
-        </w:rPr>
-        <w:t>equality-expression</w:t>
-      </w:r>
-    </w:p>
-    <w:p>
-      <w:pPr>
-        <w:spacing w:after="0"/>
-        <w:rPr>
-          <w:i/>
-        </w:rPr>
-      </w:pPr>
-      <w:r>
-        <w:rPr>
-          <w:i/>
-        </w:rPr>
-        <w:t xml:space="preserve"> </w:t>
-      </w:r>
-      <w:proofErr w:type="gramStart"/>
-      <w:r>
-        <w:rPr>
-          <w:i/>
-        </w:rPr>
-        <w:t>equality-expression</w:t>
-      </w:r>
-      <w:proofErr w:type="gramEnd"/>
-      <w:r>
-        <w:rPr>
-          <w:i/>
-        </w:rPr>
-        <w:t>:</w:t>
-      </w:r>
-    </w:p>
-    <w:p>
-      <w:pPr>
-        <w:spacing w:after="0"/>
-        <w:rPr>
-          <w:i/>
-        </w:rPr>
-      </w:pPr>
-      <w:r>
-        <w:rPr>
-          <w:i/>
-        </w:rPr>
-        <w:tab/>
-      </w:r>
-      <w:proofErr w:type="gramStart"/>
-      <w:r>
-        <w:rPr>
-          <w:i/>
-        </w:rPr>
-        <w:t>relational-expression</w:t>
-      </w:r>
-      <w:proofErr w:type="gramEnd"/>
-    </w:p>
-    <w:p>
-      <w:pPr>
-        <w:spacing w:after="0"/>
-        <w:rPr>
-          <w:i/>
-        </w:rPr>
-      </w:pPr>
-      <w:r>
-        <w:rPr>
-          <w:i/>
-        </w:rPr>
-        <w:tab/>
-      </w:r>
-      <w:proofErr w:type="gramStart"/>
-      <w:r>
-        <w:rPr>
-          <w:i/>
-        </w:rPr>
-        <w:t>equality-expression</w:t>
-      </w:r>
-      <w:proofErr w:type="gramEnd"/>
-      <w:r>
-        <w:rPr>
-          <w:i/>
-        </w:rPr>
-        <w:t xml:space="preserve"> </w:t>
-      </w:r>
-      <w:r>
-        <w:rPr>
-          <w:b/>
           <w:i/>
         </w:rPr>
         <w:t>==</w:t>
@@ -17825,6 +18658,7 @@
     </w:p>
     <w:p>
       <w:pPr>
+        <w:spacing w:after="0"/>
         <w:rPr>
           <w:i/>
         </w:rPr>
@@ -17867,31 +18701,610 @@
     </w:p>
     <w:p>
       <w:pPr>
-        <w:rPr>
-          <w:i/>
-        </w:rPr>
-      </w:pPr>
-      <w:r>
-        <w:rPr>
-          <w:i/>
-        </w:rPr>
-        <w:br w:type="page"/>
-      </w:r>
-    </w:p>
-    <w:p>
-      <w:pPr>
-        <w:spacing w:after="0"/>
-        <w:rPr>
-          <w:i/>
-        </w:rPr>
-      </w:pPr>
-      <w:proofErr w:type="gramStart"/>
+        <w:spacing w:after="0"/>
+        <w:rPr>
+          <w:i/>
+        </w:rPr>
+      </w:pPr>
+    </w:p>
+    <w:p>
+      <w:pPr>
+        <w:spacing w:after="0"/>
+        <w:rPr>
+          <w:i/>
+        </w:rPr>
+      </w:pPr>
+      <w:proofErr w:type="gramStart"/>
+      <w:r>
+        <w:rPr>
+          <w:i/>
+        </w:rPr>
+        <w:t>relational-expression</w:t>
+      </w:r>
+      <w:proofErr w:type="gramEnd"/>
+      <w:r>
+        <w:rPr>
+          <w:i/>
+        </w:rPr>
+        <w:t>:</w:t>
+      </w:r>
+    </w:p>
+    <w:p>
+      <w:pPr>
+        <w:spacing w:after="0"/>
+        <w:rPr>
+          <w:i/>
+        </w:rPr>
+      </w:pPr>
+      <w:r>
+        <w:tab/>
+      </w:r>
+      <w:proofErr w:type="gramStart"/>
+      <w:r>
+        <w:rPr>
+          <w:i/>
+        </w:rPr>
+        <w:t>additive</w:t>
+      </w:r>
+      <w:proofErr w:type="gramEnd"/>
+      <w:r>
+        <w:rPr>
+          <w:i/>
+        </w:rPr>
+        <w:t xml:space="preserve"> –expression</w:t>
+      </w:r>
+    </w:p>
+    <w:p>
+      <w:pPr>
+        <w:spacing w:after="0"/>
+        <w:rPr>
+          <w:i/>
+        </w:rPr>
+      </w:pPr>
+      <w:r>
+        <w:rPr>
+          <w:i/>
+        </w:rPr>
+        <w:tab/>
+      </w:r>
+      <w:proofErr w:type="gramStart"/>
+      <w:r>
+        <w:rPr>
+          <w:i/>
+        </w:rPr>
+        <w:t>relational</w:t>
+      </w:r>
+      <w:proofErr w:type="gramEnd"/>
+      <w:r>
+        <w:rPr>
+          <w:i/>
+        </w:rPr>
+        <w:t xml:space="preserve"> -expression </w:t>
+      </w:r>
+      <w:r>
+        <w:rPr>
+          <w:b/>
+          <w:i/>
+        </w:rPr>
+        <w:t xml:space="preserve">&gt; </w:t>
+      </w:r>
+      <w:r>
+        <w:rPr>
+          <w:i/>
+        </w:rPr>
+        <w:t>additive –expression</w:t>
+      </w:r>
+    </w:p>
+    <w:p>
+      <w:pPr>
+        <w:spacing w:after="0"/>
+        <w:rPr>
+          <w:i/>
+        </w:rPr>
+      </w:pPr>
+      <w:r>
+        <w:rPr>
+          <w:i/>
+        </w:rPr>
+        <w:tab/>
+      </w:r>
+      <w:proofErr w:type="gramStart"/>
+      <w:r>
+        <w:rPr>
+          <w:i/>
+        </w:rPr>
+        <w:t>relational</w:t>
+      </w:r>
+      <w:proofErr w:type="gramEnd"/>
+      <w:r>
+        <w:rPr>
+          <w:i/>
+        </w:rPr>
+        <w:t xml:space="preserve"> -expression </w:t>
+      </w:r>
+      <w:r>
+        <w:rPr>
+          <w:b/>
+          <w:i/>
+        </w:rPr>
+        <w:t>&lt;</w:t>
+      </w:r>
+      <w:r>
+        <w:rPr>
+          <w:i/>
+        </w:rPr>
+        <w:t xml:space="preserve"> additive –expression</w:t>
+      </w:r>
+    </w:p>
+    <w:p>
+      <w:pPr>
+        <w:spacing w:after="0"/>
+        <w:rPr>
+          <w:i/>
+        </w:rPr>
+      </w:pPr>
+      <w:r>
+        <w:rPr>
+          <w:i/>
+        </w:rPr>
+        <w:tab/>
+      </w:r>
+      <w:proofErr w:type="gramStart"/>
+      <w:r>
+        <w:rPr>
+          <w:i/>
+        </w:rPr>
+        <w:t>relational</w:t>
+      </w:r>
+      <w:proofErr w:type="gramEnd"/>
+      <w:r>
+        <w:rPr>
+          <w:i/>
+        </w:rPr>
+        <w:t xml:space="preserve"> -expression </w:t>
+      </w:r>
+      <w:r>
+        <w:rPr>
+          <w:b/>
+          <w:i/>
+        </w:rPr>
+        <w:t>&gt;=</w:t>
+      </w:r>
+      <w:r>
+        <w:rPr>
+          <w:i/>
+        </w:rPr>
+        <w:t xml:space="preserve"> additive –expression</w:t>
+      </w:r>
+    </w:p>
+    <w:p>
+      <w:pPr>
+        <w:spacing w:after="0"/>
+        <w:rPr>
+          <w:i/>
+        </w:rPr>
+      </w:pPr>
+      <w:r>
+        <w:rPr>
+          <w:i/>
+        </w:rPr>
+        <w:tab/>
+      </w:r>
+      <w:proofErr w:type="gramStart"/>
+      <w:r>
+        <w:rPr>
+          <w:i/>
+        </w:rPr>
+        <w:t>relational</w:t>
+      </w:r>
+      <w:proofErr w:type="gramEnd"/>
+      <w:r>
+        <w:rPr>
+          <w:i/>
+        </w:rPr>
+        <w:t xml:space="preserve"> -expression </w:t>
+      </w:r>
+      <w:r>
+        <w:rPr>
+          <w:b/>
+          <w:i/>
+        </w:rPr>
+        <w:t>&gt;</w:t>
+      </w:r>
+      <w:r>
+        <w:rPr>
+          <w:i/>
+        </w:rPr>
+        <w:t>=</w:t>
+      </w:r>
+      <w:r>
+        <w:rPr>
+          <w:i/>
+        </w:rPr>
+        <w:t xml:space="preserve"> additive –expression</w:t>
+      </w:r>
+    </w:p>
+    <w:p>
+      <w:pPr>
+        <w:spacing w:after="0"/>
+        <w:rPr>
+          <w:i/>
+        </w:rPr>
+      </w:pPr>
+    </w:p>
+    <w:p>
+      <w:pPr>
+        <w:spacing w:after="0"/>
+        <w:rPr>
+          <w:i/>
+        </w:rPr>
+      </w:pPr>
+      <w:proofErr w:type="gramStart"/>
+      <w:r>
+        <w:rPr>
+          <w:i/>
+        </w:rPr>
+        <w:t>additive-expression</w:t>
+      </w:r>
+      <w:proofErr w:type="gramEnd"/>
+      <w:r>
+        <w:rPr>
+          <w:i/>
+        </w:rPr>
+        <w:t>:</w:t>
+      </w:r>
+    </w:p>
+    <w:p>
+      <w:pPr>
+        <w:spacing w:after="0"/>
+        <w:rPr>
+          <w:i/>
+        </w:rPr>
+      </w:pPr>
+      <w:r>
+        <w:tab/>
+      </w:r>
+      <w:proofErr w:type="gramStart"/>
+      <w:r>
+        <w:rPr>
+          <w:i/>
+        </w:rPr>
+        <w:t>multiplicative</w:t>
+      </w:r>
+      <w:proofErr w:type="gramEnd"/>
+      <w:r>
+        <w:rPr>
+          <w:i/>
+        </w:rPr>
+        <w:t xml:space="preserve"> </w:t>
+      </w:r>
+      <w:r>
+        <w:rPr>
+          <w:i/>
+        </w:rPr>
+        <w:t>–expression</w:t>
+      </w:r>
+    </w:p>
+    <w:p>
+      <w:pPr>
+        <w:spacing w:after="0"/>
+        <w:rPr>
+          <w:i/>
+        </w:rPr>
+      </w:pPr>
       <w:r>
         <w:rPr>
           <w:i/>
         </w:rPr>
         <w:lastRenderedPageBreak/>
-        <w:t>relational-expression</w:t>
+        <w:tab/>
+      </w:r>
+      <w:proofErr w:type="gramStart"/>
+      <w:r>
+        <w:rPr>
+          <w:i/>
+        </w:rPr>
+        <w:t>additive-expression</w:t>
+      </w:r>
+      <w:proofErr w:type="gramEnd"/>
+      <w:r>
+        <w:rPr>
+          <w:i/>
+        </w:rPr>
+        <w:t xml:space="preserve"> </w:t>
+      </w:r>
+      <w:r>
+        <w:rPr>
+          <w:b/>
+          <w:i/>
+        </w:rPr>
+        <w:t xml:space="preserve">+ </w:t>
+      </w:r>
+      <w:r>
+        <w:rPr>
+          <w:i/>
+        </w:rPr>
+        <w:t>multiplicative –expression</w:t>
+      </w:r>
+    </w:p>
+    <w:p>
+      <w:pPr>
+        <w:spacing w:after="0"/>
+        <w:rPr>
+          <w:i/>
+        </w:rPr>
+      </w:pPr>
+      <w:r>
+        <w:rPr>
+          <w:i/>
+        </w:rPr>
+        <w:tab/>
+      </w:r>
+      <w:proofErr w:type="gramStart"/>
+      <w:r>
+        <w:rPr>
+          <w:i/>
+        </w:rPr>
+        <w:t>additive-expression</w:t>
+      </w:r>
+      <w:proofErr w:type="gramEnd"/>
+      <w:r>
+        <w:rPr>
+          <w:i/>
+        </w:rPr>
+        <w:t xml:space="preserve"> </w:t>
+      </w:r>
+      <w:r>
+        <w:rPr>
+          <w:b/>
+          <w:i/>
+        </w:rPr>
+        <w:t xml:space="preserve">- </w:t>
+      </w:r>
+      <w:r>
+        <w:rPr>
+          <w:i/>
+        </w:rPr>
+        <w:t>multiplicative –expression</w:t>
+      </w:r>
+    </w:p>
+    <w:p>
+      <w:pPr>
+        <w:spacing w:after="0"/>
+        <w:rPr>
+          <w:i/>
+        </w:rPr>
+      </w:pPr>
+    </w:p>
+    <w:p>
+      <w:pPr>
+        <w:spacing w:after="0"/>
+        <w:rPr>
+          <w:i/>
+        </w:rPr>
+      </w:pPr>
+      <w:proofErr w:type="gramStart"/>
+      <w:r>
+        <w:rPr>
+          <w:i/>
+        </w:rPr>
+        <w:t>multiplicative</w:t>
+      </w:r>
+      <w:proofErr w:type="gramEnd"/>
+      <w:r>
+        <w:rPr>
+          <w:i/>
+        </w:rPr>
+        <w:t xml:space="preserve"> -expression:</w:t>
+      </w:r>
+    </w:p>
+    <w:p>
+      <w:pPr>
+        <w:spacing w:after="0"/>
+        <w:ind w:firstLine="720"/>
+        <w:rPr>
+          <w:i/>
+        </w:rPr>
+      </w:pPr>
+      <w:proofErr w:type="gramStart"/>
+      <w:r>
+        <w:rPr>
+          <w:i/>
+        </w:rPr>
+        <w:t>unary</w:t>
+      </w:r>
+      <w:r>
+        <w:rPr>
+          <w:i/>
+        </w:rPr>
+        <w:t>-expression</w:t>
+      </w:r>
+      <w:proofErr w:type="gramEnd"/>
+    </w:p>
+    <w:p>
+      <w:pPr>
+        <w:spacing w:after="0"/>
+        <w:ind w:firstLine="720"/>
+        <w:rPr>
+          <w:i/>
+        </w:rPr>
+      </w:pPr>
+      <w:proofErr w:type="gramStart"/>
+      <w:r>
+        <w:rPr>
+          <w:i/>
+        </w:rPr>
+        <w:t>multiplicative</w:t>
+      </w:r>
+      <w:r>
+        <w:rPr>
+          <w:i/>
+        </w:rPr>
+        <w:t>-</w:t>
+      </w:r>
+      <w:r>
+        <w:rPr>
+          <w:i/>
+        </w:rPr>
+        <w:t>expression</w:t>
+      </w:r>
+      <w:proofErr w:type="gramEnd"/>
+      <w:r>
+        <w:rPr>
+          <w:i/>
+        </w:rPr>
+        <w:t xml:space="preserve"> </w:t>
+      </w:r>
+      <w:r>
+        <w:rPr>
+          <w:b/>
+          <w:i/>
+        </w:rPr>
+        <w:t xml:space="preserve">* </w:t>
+      </w:r>
+      <w:r>
+        <w:rPr>
+          <w:i/>
+        </w:rPr>
+        <w:t>unary-</w:t>
+      </w:r>
+      <w:r>
+        <w:rPr>
+          <w:i/>
+        </w:rPr>
+        <w:t>expression</w:t>
+      </w:r>
+    </w:p>
+    <w:p>
+      <w:pPr>
+        <w:spacing w:after="0"/>
+        <w:ind w:firstLine="720"/>
+        <w:rPr>
+          <w:i/>
+        </w:rPr>
+      </w:pPr>
+      <w:proofErr w:type="gramStart"/>
+      <w:r>
+        <w:rPr>
+          <w:i/>
+        </w:rPr>
+        <w:t>multiplicative</w:t>
+      </w:r>
+      <w:r>
+        <w:rPr>
+          <w:i/>
+        </w:rPr>
+        <w:t>-</w:t>
+      </w:r>
+      <w:r>
+        <w:rPr>
+          <w:i/>
+        </w:rPr>
+        <w:t>expression</w:t>
+      </w:r>
+      <w:proofErr w:type="gramEnd"/>
+      <w:r>
+        <w:rPr>
+          <w:i/>
+        </w:rPr>
+        <w:t xml:space="preserve"> </w:t>
+      </w:r>
+      <w:r>
+        <w:rPr>
+          <w:b/>
+          <w:i/>
+        </w:rPr>
+        <w:t>/</w:t>
+      </w:r>
+      <w:r>
+        <w:rPr>
+          <w:i/>
+        </w:rPr>
+        <w:t xml:space="preserve"> unary-</w:t>
+      </w:r>
+      <w:r>
+        <w:rPr>
+          <w:i/>
+        </w:rPr>
+        <w:t>expression</w:t>
+      </w:r>
+    </w:p>
+    <w:p>
+      <w:pPr>
+        <w:spacing w:after="0"/>
+        <w:ind w:firstLine="720"/>
+        <w:rPr>
+          <w:i/>
+        </w:rPr>
+      </w:pPr>
+      <w:proofErr w:type="gramStart"/>
+      <w:r>
+        <w:rPr>
+          <w:i/>
+        </w:rPr>
+        <w:t>multiplicative</w:t>
+      </w:r>
+      <w:r>
+        <w:rPr>
+          <w:i/>
+        </w:rPr>
+        <w:t>-</w:t>
+      </w:r>
+      <w:r>
+        <w:rPr>
+          <w:i/>
+        </w:rPr>
+        <w:t>expression</w:t>
+      </w:r>
+      <w:proofErr w:type="gramEnd"/>
+      <w:r>
+        <w:rPr>
+          <w:i/>
+        </w:rPr>
+        <w:t xml:space="preserve"> </w:t>
+      </w:r>
+      <w:r>
+        <w:rPr>
+          <w:b/>
+          <w:i/>
+        </w:rPr>
+        <w:t>%</w:t>
+      </w:r>
+      <w:r>
+        <w:rPr>
+          <w:i/>
+        </w:rPr>
+        <w:t xml:space="preserve"> unary-</w:t>
+      </w:r>
+      <w:r>
+        <w:rPr>
+          <w:i/>
+        </w:rPr>
+        <w:t>expression</w:t>
+      </w:r>
+    </w:p>
+    <w:p>
+      <w:pPr>
+        <w:spacing w:after="0"/>
+        <w:ind w:firstLine="720"/>
+        <w:rPr>
+          <w:i/>
+        </w:rPr>
+      </w:pPr>
+    </w:p>
+    <w:p>
+      <w:pPr>
+        <w:spacing w:after="0"/>
+        <w:rPr>
+          <w:i/>
+        </w:rPr>
+      </w:pPr>
+      <w:proofErr w:type="gramStart"/>
+      <w:r>
+        <w:rPr>
+          <w:i/>
+        </w:rPr>
+        <w:t>unary-expression</w:t>
       </w:r>
       <w:proofErr w:type="gramEnd"/>
       <w:r>
@@ -17904,11 +19317,170 @@
     <w:p>
       <w:pPr>
         <w:spacing w:after="0"/>
-        <w:rPr>
-          <w:i/>
-        </w:rPr>
-      </w:pPr>
-      <w:r>
+        <w:ind w:firstLine="720"/>
+        <w:rPr>
+          <w:i/>
+        </w:rPr>
+      </w:pPr>
+      <w:proofErr w:type="gramStart"/>
+      <w:r>
+        <w:rPr>
+          <w:i/>
+        </w:rPr>
+        <w:t>function-expression</w:t>
+      </w:r>
+      <w:proofErr w:type="gramEnd"/>
+    </w:p>
+    <w:p>
+      <w:pPr>
+        <w:spacing w:after="0"/>
+        <w:ind w:firstLine="720"/>
+        <w:rPr>
+          <w:i/>
+        </w:rPr>
+      </w:pPr>
+      <w:r>
+        <w:rPr>
+          <w:b/>
+          <w:i/>
+        </w:rPr>
+        <w:t>+</w:t>
+      </w:r>
+      <w:r>
+        <w:rPr>
+          <w:b/>
+          <w:i/>
+        </w:rPr>
+        <w:t xml:space="preserve"> </w:t>
+      </w:r>
+      <w:r>
+        <w:rPr>
+          <w:i/>
+        </w:rPr>
+        <w:t xml:space="preserve">unary- </w:t>
+      </w:r>
+      <w:r>
+        <w:rPr>
+          <w:i/>
+        </w:rPr>
+        <w:t>expression</w:t>
+      </w:r>
+    </w:p>
+    <w:p>
+      <w:pPr>
+        <w:spacing w:after="0"/>
+        <w:ind w:firstLine="720"/>
+        <w:rPr>
+          <w:i/>
+        </w:rPr>
+      </w:pPr>
+      <w:r>
+        <w:rPr>
+          <w:b/>
+          <w:i/>
+        </w:rPr>
+        <w:t>-</w:t>
+      </w:r>
+      <w:r>
+        <w:rPr>
+          <w:i/>
+        </w:rPr>
+        <w:t xml:space="preserve"> </w:t>
+      </w:r>
+      <w:proofErr w:type="gramStart"/>
+      <w:r>
+        <w:rPr>
+          <w:i/>
+        </w:rPr>
+        <w:t>unary-expression</w:t>
+      </w:r>
+      <w:proofErr w:type="gramEnd"/>
+    </w:p>
+    <w:p>
+      <w:pPr>
+        <w:spacing w:after="0"/>
+        <w:ind w:firstLine="720"/>
+        <w:rPr>
+          <w:i/>
+        </w:rPr>
+      </w:pPr>
+      <w:r>
+        <w:rPr>
+          <w:b/>
+          <w:i/>
+        </w:rPr>
+        <w:t>!</w:t>
+      </w:r>
+      <w:r>
+        <w:rPr>
+          <w:b/>
+          <w:i/>
+        </w:rPr>
+        <w:t xml:space="preserve"> </w:t>
+      </w:r>
+      <w:proofErr w:type="gramStart"/>
+      <w:r>
+        <w:rPr>
+          <w:i/>
+        </w:rPr>
+        <w:t>unary-expression</w:t>
+      </w:r>
+      <w:proofErr w:type="gramEnd"/>
+    </w:p>
+    <w:p>
+      <w:pPr>
+        <w:spacing w:after="0"/>
+        <w:ind w:firstLine="720"/>
+        <w:rPr>
+          <w:i/>
+        </w:rPr>
+      </w:pPr>
+    </w:p>
+    <w:p>
+      <w:pPr>
+        <w:spacing w:after="0"/>
+        <w:rPr>
+          <w:i/>
+        </w:rPr>
+      </w:pPr>
+      <w:proofErr w:type="gramStart"/>
+      <w:r>
+        <w:rPr>
+          <w:i/>
+        </w:rPr>
+        <w:t>function</w:t>
+      </w:r>
+      <w:r>
+        <w:rPr>
+          <w:i/>
+        </w:rPr>
+        <w:t>-</w:t>
+      </w:r>
+      <w:r>
+        <w:rPr>
+          <w:i/>
+        </w:rPr>
+        <w:t>expression</w:t>
+      </w:r>
+      <w:proofErr w:type="gramEnd"/>
+      <w:r>
+        <w:rPr>
+          <w:i/>
+        </w:rPr>
+        <w:t>:</w:t>
+      </w:r>
+    </w:p>
+    <w:p>
+      <w:pPr>
+        <w:spacing w:after="0"/>
+        <w:rPr>
+          <w:i/>
+        </w:rPr>
+      </w:pPr>
+      <w:r>
+        <w:rPr>
+          <w:i/>
+        </w:rPr>
         <w:tab/>
       </w:r>
       <w:proofErr w:type="gramStart"/>
@@ -17916,15 +19488,15 @@
         <w:rPr>
           <w:i/>
         </w:rPr>
-        <w:t>additive</w:t>
-      </w:r>
-      <w:proofErr w:type="gramEnd"/>
-      <w:r>
-        <w:rPr>
-          <w:i/>
-        </w:rPr>
-        <w:t xml:space="preserve"> –expression</w:t>
-      </w:r>
+        <w:t>structure</w:t>
+      </w:r>
+      <w:r>
+        <w:rPr>
+          <w:i/>
+        </w:rPr>
+        <w:t>-expression</w:t>
+      </w:r>
+      <w:proofErr w:type="gramEnd"/>
     </w:p>
     <w:p>
       <w:pPr>
@@ -17944,33 +19516,34 @@
         <w:rPr>
           <w:i/>
         </w:rPr>
-        <w:t>relational</w:t>
-      </w:r>
-      <w:proofErr w:type="gramEnd"/>
-      <w:r>
-        <w:rPr>
-          <w:i/>
-        </w:rPr>
-        <w:t xml:space="preserve"> -expression </w:t>
-      </w:r>
-      <w:r>
-        <w:rPr>
-          <w:b/>
-          <w:i/>
-        </w:rPr>
-        <w:t xml:space="preserve">&gt; </w:t>
-      </w:r>
-      <w:r>
-        <w:rPr>
-          <w:i/>
-        </w:rPr>
-        <w:t>additive –expression</w:t>
-      </w:r>
-    </w:p>
-    <w:p>
-      <w:pPr>
-        <w:spacing w:after="0"/>
-        <w:rPr>
+        <w:t>function</w:t>
+      </w:r>
+      <w:r>
+        <w:rPr>
+          <w:i/>
+        </w:rPr>
+        <w:t>-expression</w:t>
+      </w:r>
+      <w:proofErr w:type="gramEnd"/>
+      <w:r>
+        <w:rPr>
+          <w:i/>
+        </w:rPr>
+        <w:t xml:space="preserve"> </w:t>
+      </w:r>
+      <w:r>
+        <w:rPr>
+          <w:b/>
+          <w:i/>
+        </w:rPr>
+        <w:t>( )</w:t>
+      </w:r>
+    </w:p>
+    <w:p>
+      <w:pPr>
+        <w:spacing w:after="0"/>
+        <w:rPr>
+          <w:b/>
           <w:i/>
         </w:rPr>
       </w:pPr>
@@ -17985,27 +19558,76 @@
         <w:rPr>
           <w:i/>
         </w:rPr>
-        <w:t>relational</w:t>
-      </w:r>
-      <w:proofErr w:type="gramEnd"/>
-      <w:r>
-        <w:rPr>
-          <w:i/>
-        </w:rPr>
-        <w:t xml:space="preserve"> -expression </w:t>
-      </w:r>
-      <w:r>
-        <w:rPr>
-          <w:b/>
-          <w:i/>
-        </w:rPr>
-        <w:t>&lt;</w:t>
-      </w:r>
-      <w:r>
-        <w:rPr>
-          <w:i/>
-        </w:rPr>
-        <w:t xml:space="preserve"> additive –expression</w:t>
+        <w:t>function</w:t>
+      </w:r>
+      <w:r>
+        <w:rPr>
+          <w:i/>
+        </w:rPr>
+        <w:t>-expression</w:t>
+      </w:r>
+      <w:proofErr w:type="gramEnd"/>
+      <w:r>
+        <w:rPr>
+          <w:i/>
+        </w:rPr>
+        <w:t xml:space="preserve"> </w:t>
+      </w:r>
+      <w:r>
+        <w:rPr>
+          <w:b/>
+          <w:i/>
+        </w:rPr>
+        <w:t>(</w:t>
+      </w:r>
+      <w:r>
+        <w:rPr>
+          <w:i/>
+        </w:rPr>
+        <w:t xml:space="preserve"> argument-expression-list </w:t>
+      </w:r>
+      <w:r>
+        <w:rPr>
+          <w:b/>
+          <w:i/>
+        </w:rPr>
+        <w:t>)</w:t>
+      </w:r>
+    </w:p>
+    <w:p>
+      <w:pPr>
+        <w:spacing w:after="0"/>
+        <w:rPr>
+          <w:i/>
+        </w:rPr>
+      </w:pPr>
+    </w:p>
+    <w:p>
+      <w:pPr>
+        <w:spacing w:after="0"/>
+        <w:rPr>
+          <w:i/>
+        </w:rPr>
+      </w:pPr>
+      <w:proofErr w:type="gramStart"/>
+      <w:r>
+        <w:rPr>
+          <w:i/>
+        </w:rPr>
+        <w:t>structure</w:t>
+      </w:r>
+      <w:r>
+        <w:rPr>
+          <w:i/>
+        </w:rPr>
+        <w:t>-expression</w:t>
+      </w:r>
+      <w:proofErr w:type="gramEnd"/>
+      <w:r>
+        <w:rPr>
+          <w:i/>
+        </w:rPr>
+        <w:t>:</w:t>
       </w:r>
     </w:p>
     <w:p>
@@ -18026,31 +19648,13 @@
         <w:rPr>
           <w:i/>
         </w:rPr>
-        <w:t>relational</w:t>
-      </w:r>
-      <w:proofErr w:type="gramEnd"/>
-      <w:r>
-        <w:rPr>
-          <w:i/>
-        </w:rPr>
-        <w:t xml:space="preserve"> -expression </w:t>
-      </w:r>
-      <w:r>
-        <w:rPr>
-          <w:b/>
-          <w:i/>
-        </w:rPr>
-        <w:t>&gt;=</w:t>
-      </w:r>
-      <w:r>
-        <w:rPr>
-          <w:i/>
-        </w:rPr>
-        <w:t xml:space="preserve"> additive –expression</w:t>
-      </w:r>
-    </w:p>
-    <w:p>
-      <w:pPr>
+        <w:t>primary-expression</w:t>
+      </w:r>
+      <w:proofErr w:type="gramEnd"/>
+    </w:p>
+    <w:p>
+      <w:pPr>
+        <w:spacing w:after="0"/>
         <w:rPr>
           <w:i/>
         </w:rPr>
@@ -18061,53 +19665,60 @@
         </w:rPr>
         <w:tab/>
       </w:r>
-      <w:proofErr w:type="gramStart"/>
-      <w:r>
-        <w:rPr>
-          <w:i/>
-        </w:rPr>
-        <w:t>relational</w:t>
-      </w:r>
-      <w:proofErr w:type="gramEnd"/>
-      <w:r>
-        <w:rPr>
-          <w:i/>
-        </w:rPr>
-        <w:t xml:space="preserve"> -expression </w:t>
-      </w:r>
-      <w:r>
-        <w:rPr>
-          <w:b/>
-          <w:i/>
-        </w:rPr>
-        <w:t>&gt;</w:t>
-      </w:r>
-      <w:r>
-        <w:rPr>
-          <w:i/>
-        </w:rPr>
-        <w:t>=</w:t>
-      </w:r>
-      <w:r>
-        <w:rPr>
-          <w:i/>
-        </w:rPr>
-        <w:t xml:space="preserve"> additive –expression</w:t>
-      </w:r>
-    </w:p>
-    <w:p>
-      <w:pPr>
-        <w:spacing w:after="0"/>
-        <w:rPr>
-          <w:i/>
-        </w:rPr>
-      </w:pPr>
-      <w:proofErr w:type="gramStart"/>
-      <w:r>
-        <w:rPr>
-          <w:i/>
-        </w:rPr>
-        <w:t>additive-expression</w:t>
+      <w:proofErr w:type="spellStart"/>
+      <w:r>
+        <w:rPr>
+          <w:i/>
+        </w:rPr>
+        <w:t>identifier.identifier</w:t>
+      </w:r>
+      <w:proofErr w:type="spellEnd"/>
+    </w:p>
+    <w:p>
+      <w:pPr>
+        <w:spacing w:after="0"/>
+        <w:ind w:firstLine="720"/>
+        <w:rPr>
+          <w:i/>
+        </w:rPr>
+      </w:pPr>
+      <w:proofErr w:type="spellStart"/>
+      <w:r>
+        <w:rPr>
+          <w:i/>
+        </w:rPr>
+        <w:t>identifier.identifier</w:t>
+      </w:r>
+      <w:r>
+        <w:rPr>
+          <w:i/>
+        </w:rPr>
+        <w:t>.identifier</w:t>
+      </w:r>
+      <w:proofErr w:type="spellEnd"/>
+    </w:p>
+    <w:p>
+      <w:pPr>
+        <w:spacing w:after="0"/>
+        <w:ind w:firstLine="720"/>
+        <w:rPr>
+          <w:i/>
+        </w:rPr>
+      </w:pPr>
+    </w:p>
+    <w:p>
+      <w:pPr>
+        <w:spacing w:after="0"/>
+        <w:rPr>
+          <w:i/>
+        </w:rPr>
+      </w:pPr>
+      <w:proofErr w:type="gramStart"/>
+      <w:r>
+        <w:rPr>
+          <w:i/>
+        </w:rPr>
+        <w:t>primary-expression</w:t>
       </w:r>
       <w:proofErr w:type="gramEnd"/>
       <w:r>
@@ -18125,6 +19736,9 @@
         </w:rPr>
       </w:pPr>
       <w:r>
+        <w:rPr>
+          <w:i/>
+        </w:rPr>
         <w:tab/>
       </w:r>
       <w:proofErr w:type="gramStart"/>
@@ -18132,7 +19746,59 @@
         <w:rPr>
           <w:i/>
         </w:rPr>
-        <w:t>multiplicative</w:t>
+        <w:t>identifier</w:t>
+      </w:r>
+      <w:proofErr w:type="gramEnd"/>
+    </w:p>
+    <w:p>
+      <w:pPr>
+        <w:spacing w:after="0"/>
+        <w:rPr>
+          <w:i/>
+        </w:rPr>
+      </w:pPr>
+      <w:r>
+        <w:rPr>
+          <w:i/>
+        </w:rPr>
+        <w:tab/>
+      </w:r>
+      <w:proofErr w:type="gramStart"/>
+      <w:r>
+        <w:rPr>
+          <w:i/>
+        </w:rPr>
+        <w:t>literal-value</w:t>
+      </w:r>
+      <w:proofErr w:type="gramEnd"/>
+    </w:p>
+    <w:p>
+      <w:pPr>
+        <w:spacing w:after="0"/>
+        <w:rPr>
+          <w:b/>
+          <w:i/>
+        </w:rPr>
+      </w:pPr>
+      <w:r>
+        <w:rPr>
+          <w:i/>
+        </w:rPr>
+        <w:tab/>
+      </w:r>
+      <w:proofErr w:type="gramStart"/>
+      <w:r>
+        <w:rPr>
+          <w:b/>
+          <w:i/>
+        </w:rPr>
+        <w:t>(</w:t>
+      </w:r>
+      <w:r>
+        <w:rPr>
+          <w:i/>
+        </w:rPr>
+        <w:t xml:space="preserve"> expression</w:t>
       </w:r>
       <w:proofErr w:type="gramEnd"/>
       <w:r>
@@ -18143,9 +19809,47 @@
       </w:r>
       <w:r>
         <w:rPr>
-          <w:i/>
-        </w:rPr>
-        <w:t>–expression</w:t>
+          <w:b/>
+          <w:i/>
+        </w:rPr>
+        <w:t>)</w:t>
+      </w:r>
+    </w:p>
+    <w:p>
+      <w:pPr>
+        <w:spacing w:after="0"/>
+        <w:rPr>
+          <w:b/>
+          <w:i/>
+        </w:rPr>
+      </w:pPr>
+    </w:p>
+    <w:p>
+      <w:pPr>
+        <w:spacing w:after="0"/>
+        <w:rPr>
+          <w:i/>
+        </w:rPr>
+      </w:pPr>
+      <w:proofErr w:type="gramStart"/>
+      <w:r>
+        <w:rPr>
+          <w:i/>
+        </w:rPr>
+        <w:t>argument</w:t>
+      </w:r>
+      <w:r>
+        <w:rPr>
+          <w:i/>
+        </w:rPr>
+        <w:t>-expression-list</w:t>
+      </w:r>
+      <w:proofErr w:type="gramEnd"/>
+      <w:r>
+        <w:rPr>
+          <w:i/>
+        </w:rPr>
+        <w:t>:</w:t>
       </w:r>
     </w:p>
     <w:p>
@@ -18166,812 +19870,13 @@
         <w:rPr>
           <w:i/>
         </w:rPr>
-        <w:t>additive-expression</w:t>
-      </w:r>
-      <w:proofErr w:type="gramEnd"/>
-      <w:r>
-        <w:rPr>
-          <w:i/>
-        </w:rPr>
-        <w:t xml:space="preserve"> </w:t>
-      </w:r>
-      <w:r>
-        <w:rPr>
-          <w:b/>
-          <w:i/>
-        </w:rPr>
-        <w:t xml:space="preserve">+ </w:t>
-      </w:r>
-      <w:r>
-        <w:rPr>
-          <w:i/>
-        </w:rPr>
-        <w:t>multiplicative –expression</w:t>
-      </w:r>
-    </w:p>
-    <w:p>
-      <w:pPr>
-        <w:rPr>
-          <w:i/>
-        </w:rPr>
-      </w:pPr>
-      <w:r>
-        <w:rPr>
-          <w:i/>
-        </w:rPr>
-        <w:tab/>
-      </w:r>
-      <w:proofErr w:type="gramStart"/>
-      <w:r>
-        <w:rPr>
-          <w:i/>
-        </w:rPr>
-        <w:t>additive-expression</w:t>
-      </w:r>
-      <w:proofErr w:type="gramEnd"/>
-      <w:r>
-        <w:rPr>
-          <w:i/>
-        </w:rPr>
-        <w:t xml:space="preserve"> </w:t>
-      </w:r>
-      <w:r>
-        <w:rPr>
-          <w:b/>
-          <w:i/>
-        </w:rPr>
-        <w:t xml:space="preserve">- </w:t>
-      </w:r>
-      <w:r>
-        <w:rPr>
-          <w:i/>
-        </w:rPr>
-        <w:t>multiplicative –expression</w:t>
-      </w:r>
-    </w:p>
-    <w:p>
-      <w:pPr>
-        <w:spacing w:after="0"/>
-        <w:rPr>
-          <w:i/>
-        </w:rPr>
-      </w:pPr>
-      <w:proofErr w:type="gramStart"/>
-      <w:r>
-        <w:rPr>
-          <w:i/>
-        </w:rPr>
-        <w:t>multiplicative</w:t>
-      </w:r>
-      <w:proofErr w:type="gramEnd"/>
-      <w:r>
-        <w:rPr>
-          <w:i/>
-        </w:rPr>
-        <w:t xml:space="preserve"> -expression:</w:t>
-      </w:r>
-    </w:p>
-    <w:p>
-      <w:pPr>
-        <w:spacing w:after="0"/>
-        <w:ind w:firstLine="720"/>
-        <w:rPr>
-          <w:i/>
-        </w:rPr>
-      </w:pPr>
-      <w:proofErr w:type="gramStart"/>
-      <w:r>
-        <w:rPr>
-          <w:i/>
-        </w:rPr>
-        <w:t>unary</w:t>
-      </w:r>
-      <w:r>
-        <w:rPr>
-          <w:i/>
-        </w:rPr>
-        <w:t>-expression</w:t>
-      </w:r>
-      <w:proofErr w:type="gramEnd"/>
-    </w:p>
-    <w:p>
-      <w:pPr>
-        <w:spacing w:after="0"/>
-        <w:ind w:firstLine="720"/>
-        <w:rPr>
-          <w:i/>
-        </w:rPr>
-      </w:pPr>
-      <w:proofErr w:type="gramStart"/>
-      <w:r>
-        <w:rPr>
-          <w:i/>
-        </w:rPr>
-        <w:t>multiplicative</w:t>
-      </w:r>
-      <w:r>
-        <w:rPr>
-          <w:i/>
-        </w:rPr>
-        <w:t>-</w:t>
-      </w:r>
-      <w:r>
-        <w:rPr>
-          <w:i/>
-        </w:rPr>
         <w:t>expression</w:t>
       </w:r>
       <w:proofErr w:type="gramEnd"/>
-      <w:r>
-        <w:rPr>
-          <w:i/>
-        </w:rPr>
-        <w:t xml:space="preserve"> </w:t>
-      </w:r>
-      <w:r>
-        <w:rPr>
-          <w:b/>
-          <w:i/>
-        </w:rPr>
-        <w:t xml:space="preserve">* </w:t>
-      </w:r>
-      <w:r>
-        <w:rPr>
-          <w:i/>
-        </w:rPr>
-        <w:t>unary-</w:t>
-      </w:r>
-      <w:r>
-        <w:rPr>
-          <w:i/>
-        </w:rPr>
-        <w:t>expression</w:t>
-      </w:r>
-    </w:p>
-    <w:p>
-      <w:pPr>
-        <w:spacing w:after="0"/>
-        <w:ind w:firstLine="720"/>
-        <w:rPr>
-          <w:i/>
-        </w:rPr>
-      </w:pPr>
-      <w:proofErr w:type="gramStart"/>
-      <w:r>
-        <w:rPr>
-          <w:i/>
-        </w:rPr>
-        <w:t>multiplicative</w:t>
-      </w:r>
-      <w:r>
-        <w:rPr>
-          <w:i/>
-        </w:rPr>
-        <w:t>-</w:t>
-      </w:r>
-      <w:r>
-        <w:rPr>
-          <w:i/>
-        </w:rPr>
-        <w:t>expression</w:t>
-      </w:r>
-      <w:proofErr w:type="gramEnd"/>
-      <w:r>
-        <w:rPr>
-          <w:i/>
-        </w:rPr>
-        <w:t xml:space="preserve"> </w:t>
-      </w:r>
-      <w:r>
-        <w:rPr>
-          <w:b/>
-          <w:i/>
-        </w:rPr>
-        <w:t>/</w:t>
-      </w:r>
-      <w:r>
-        <w:rPr>
-          <w:i/>
-        </w:rPr>
-        <w:t xml:space="preserve"> unary-</w:t>
-      </w:r>
-      <w:r>
-        <w:rPr>
-          <w:i/>
-        </w:rPr>
-        <w:t>expression</w:t>
-      </w:r>
-    </w:p>
-    <w:p>
-      <w:pPr>
-        <w:ind w:firstLine="720"/>
-        <w:rPr>
-          <w:i/>
-        </w:rPr>
-      </w:pPr>
-      <w:proofErr w:type="gramStart"/>
-      <w:r>
-        <w:rPr>
-          <w:i/>
-        </w:rPr>
-        <w:t>multiplicative</w:t>
-      </w:r>
-      <w:r>
-        <w:rPr>
-          <w:i/>
-        </w:rPr>
-        <w:t>-</w:t>
-      </w:r>
-      <w:r>
-        <w:rPr>
-          <w:i/>
-        </w:rPr>
-        <w:t>expression</w:t>
-      </w:r>
-      <w:proofErr w:type="gramEnd"/>
-      <w:r>
-        <w:rPr>
-          <w:i/>
-        </w:rPr>
-        <w:t xml:space="preserve"> </w:t>
-      </w:r>
-      <w:r>
-        <w:rPr>
-          <w:b/>
-          <w:i/>
-        </w:rPr>
-        <w:t>%</w:t>
-      </w:r>
-      <w:r>
-        <w:rPr>
-          <w:i/>
-        </w:rPr>
-        <w:t xml:space="preserve"> unary-</w:t>
-      </w:r>
-      <w:r>
-        <w:rPr>
-          <w:i/>
-        </w:rPr>
-        <w:t>expression</w:t>
-      </w:r>
-    </w:p>
-    <w:p>
-      <w:pPr>
-        <w:spacing w:after="0"/>
-        <w:rPr>
-          <w:i/>
-        </w:rPr>
-      </w:pPr>
-      <w:proofErr w:type="gramStart"/>
-      <w:r>
-        <w:rPr>
-          <w:i/>
-        </w:rPr>
-        <w:t>unary-expression</w:t>
-      </w:r>
-      <w:proofErr w:type="gramEnd"/>
-      <w:r>
-        <w:rPr>
-          <w:i/>
-        </w:rPr>
-        <w:t>:</w:t>
-      </w:r>
-    </w:p>
-    <w:p>
-      <w:pPr>
-        <w:spacing w:after="0"/>
-        <w:ind w:firstLine="720"/>
-        <w:rPr>
-          <w:i/>
-        </w:rPr>
-      </w:pPr>
-      <w:proofErr w:type="gramStart"/>
-      <w:r>
-        <w:rPr>
-          <w:i/>
-        </w:rPr>
-        <w:t>function-expression</w:t>
-      </w:r>
-      <w:proofErr w:type="gramEnd"/>
-    </w:p>
-    <w:p>
-      <w:pPr>
-        <w:spacing w:after="0"/>
-        <w:ind w:firstLine="720"/>
-        <w:rPr>
-          <w:i/>
-        </w:rPr>
-      </w:pPr>
-      <w:r>
-        <w:rPr>
-          <w:b/>
-          <w:i/>
-        </w:rPr>
-        <w:t>+</w:t>
-      </w:r>
-      <w:r>
-        <w:rPr>
-          <w:i/>
-        </w:rPr>
-        <w:t xml:space="preserve">unary- </w:t>
-      </w:r>
-      <w:r>
-        <w:rPr>
-          <w:i/>
-        </w:rPr>
-        <w:t>expression</w:t>
-      </w:r>
-    </w:p>
-    <w:p>
-      <w:pPr>
-        <w:spacing w:after="0"/>
-        <w:ind w:firstLine="720"/>
-        <w:rPr>
-          <w:i/>
-        </w:rPr>
-      </w:pPr>
-      <w:r>
-        <w:rPr>
-          <w:b/>
-          <w:i/>
-        </w:rPr>
-        <w:t>-</w:t>
-      </w:r>
-      <w:r>
-        <w:rPr>
-          <w:i/>
-        </w:rPr>
-        <w:t xml:space="preserve"> </w:t>
-      </w:r>
-      <w:proofErr w:type="gramStart"/>
-      <w:r>
-        <w:rPr>
-          <w:i/>
-        </w:rPr>
-        <w:t>unary-expression</w:t>
-      </w:r>
-      <w:proofErr w:type="gramEnd"/>
-    </w:p>
-    <w:p>
-      <w:pPr>
-        <w:ind w:firstLine="720"/>
-        <w:rPr>
-          <w:i/>
-        </w:rPr>
-      </w:pPr>
-      <w:r>
-        <w:rPr>
-          <w:b/>
-          <w:i/>
-        </w:rPr>
-        <w:t>!</w:t>
-      </w:r>
-      <w:r>
-        <w:rPr>
-          <w:b/>
-          <w:i/>
-        </w:rPr>
-        <w:t xml:space="preserve"> </w:t>
-      </w:r>
-      <w:proofErr w:type="gramStart"/>
-      <w:r>
-        <w:rPr>
-          <w:i/>
-        </w:rPr>
-        <w:t>unary-expression</w:t>
-      </w:r>
-      <w:proofErr w:type="gramEnd"/>
-    </w:p>
-    <w:p>
-      <w:pPr>
-        <w:spacing w:after="0"/>
-        <w:rPr>
-          <w:i/>
-        </w:rPr>
-      </w:pPr>
-      <w:proofErr w:type="gramStart"/>
-      <w:r>
-        <w:rPr>
-          <w:i/>
-        </w:rPr>
-        <w:t>function</w:t>
-      </w:r>
-      <w:r>
-        <w:rPr>
-          <w:i/>
-        </w:rPr>
-        <w:t>-</w:t>
-      </w:r>
-      <w:r>
-        <w:rPr>
-          <w:i/>
-        </w:rPr>
-        <w:t>expression</w:t>
-      </w:r>
-      <w:proofErr w:type="gramEnd"/>
-      <w:r>
-        <w:rPr>
-          <w:i/>
-        </w:rPr>
-        <w:t>:</w:t>
-      </w:r>
-    </w:p>
-    <w:p>
-      <w:pPr>
-        <w:spacing w:after="0"/>
-        <w:rPr>
-          <w:i/>
-        </w:rPr>
-      </w:pPr>
-      <w:r>
-        <w:rPr>
-          <w:i/>
-        </w:rPr>
-        <w:tab/>
-      </w:r>
-      <w:proofErr w:type="gramStart"/>
-      <w:r>
-        <w:rPr>
-          <w:i/>
-        </w:rPr>
-        <w:t>structure</w:t>
-      </w:r>
-      <w:r>
-        <w:rPr>
-          <w:i/>
-        </w:rPr>
-        <w:t>-expression</w:t>
-      </w:r>
-      <w:proofErr w:type="gramEnd"/>
-    </w:p>
-    <w:p>
-      <w:pPr>
-        <w:spacing w:after="0"/>
-        <w:rPr>
-          <w:i/>
-        </w:rPr>
-      </w:pPr>
-      <w:r>
-        <w:rPr>
-          <w:i/>
-        </w:rPr>
-        <w:tab/>
-      </w:r>
-      <w:proofErr w:type="gramStart"/>
-      <w:r>
-        <w:rPr>
-          <w:i/>
-        </w:rPr>
-        <w:t>function</w:t>
-      </w:r>
-      <w:r>
-        <w:rPr>
-          <w:i/>
-        </w:rPr>
-        <w:t>-expression</w:t>
-      </w:r>
-      <w:proofErr w:type="gramEnd"/>
-      <w:r>
-        <w:rPr>
-          <w:i/>
-        </w:rPr>
-        <w:t xml:space="preserve"> </w:t>
-      </w:r>
-      <w:r>
-        <w:rPr>
-          <w:b/>
-          <w:i/>
-        </w:rPr>
-        <w:t>( )</w:t>
-      </w:r>
-    </w:p>
-    <w:p>
-      <w:pPr>
-        <w:rPr>
-          <w:i/>
-        </w:rPr>
-      </w:pPr>
-      <w:r>
-        <w:rPr>
-          <w:i/>
-        </w:rPr>
-        <w:tab/>
-      </w:r>
-      <w:proofErr w:type="gramStart"/>
-      <w:r>
-        <w:rPr>
-          <w:i/>
-        </w:rPr>
-        <w:t>function</w:t>
-      </w:r>
-      <w:r>
-        <w:rPr>
-          <w:i/>
-        </w:rPr>
-        <w:t>-expression</w:t>
-      </w:r>
-      <w:proofErr w:type="gramEnd"/>
-      <w:r>
-        <w:rPr>
-          <w:i/>
-        </w:rPr>
-        <w:t xml:space="preserve"> </w:t>
-      </w:r>
-      <w:r>
-        <w:rPr>
-          <w:b/>
-          <w:i/>
-        </w:rPr>
-        <w:t>(</w:t>
-      </w:r>
-      <w:r>
-        <w:rPr>
-          <w:i/>
-        </w:rPr>
-        <w:t xml:space="preserve"> argument-expression-list </w:t>
-      </w:r>
-      <w:r>
-        <w:rPr>
-          <w:b/>
-          <w:i/>
-        </w:rPr>
-        <w:t>)</w:t>
-      </w:r>
-    </w:p>
-    <w:p>
-      <w:pPr>
-        <w:spacing w:after="0"/>
-        <w:rPr>
-          <w:i/>
-        </w:rPr>
-      </w:pPr>
-      <w:proofErr w:type="gramStart"/>
-      <w:r>
-        <w:rPr>
-          <w:i/>
-        </w:rPr>
-        <w:t>structure</w:t>
-      </w:r>
-      <w:r>
-        <w:rPr>
-          <w:i/>
-        </w:rPr>
-        <w:t>-expression</w:t>
-      </w:r>
-      <w:proofErr w:type="gramEnd"/>
-      <w:r>
-        <w:rPr>
-          <w:i/>
-        </w:rPr>
-        <w:t>:</w:t>
-      </w:r>
-    </w:p>
-    <w:p>
-      <w:pPr>
-        <w:spacing w:after="0"/>
-        <w:rPr>
-          <w:i/>
-        </w:rPr>
-      </w:pPr>
-      <w:r>
-        <w:rPr>
-          <w:i/>
-        </w:rPr>
-        <w:tab/>
-      </w:r>
-      <w:proofErr w:type="gramStart"/>
-      <w:r>
-        <w:rPr>
-          <w:i/>
-        </w:rPr>
-        <w:t>primary-expression</w:t>
-      </w:r>
-      <w:proofErr w:type="gramEnd"/>
-    </w:p>
-    <w:p>
-      <w:pPr>
-        <w:spacing w:after="0"/>
-        <w:rPr>
-          <w:i/>
-        </w:rPr>
-      </w:pPr>
-      <w:r>
-        <w:rPr>
-          <w:i/>
-        </w:rPr>
-        <w:tab/>
-      </w:r>
-      <w:proofErr w:type="spellStart"/>
-      <w:r>
-        <w:rPr>
-          <w:i/>
-        </w:rPr>
-        <w:t>identifier.identifier</w:t>
-      </w:r>
-      <w:proofErr w:type="spellEnd"/>
-    </w:p>
-    <w:p>
-      <w:pPr>
-        <w:ind w:firstLine="720"/>
-        <w:rPr>
-          <w:i/>
-        </w:rPr>
-      </w:pPr>
-      <w:proofErr w:type="spellStart"/>
-      <w:r>
-        <w:rPr>
-          <w:i/>
-        </w:rPr>
-        <w:t>identifier.identifier</w:t>
-      </w:r>
-      <w:r>
-        <w:rPr>
-          <w:i/>
-        </w:rPr>
-        <w:t>.identifier</w:t>
-      </w:r>
-      <w:proofErr w:type="spellEnd"/>
-    </w:p>
-    <w:p>
-      <w:pPr>
-        <w:spacing w:after="0"/>
-        <w:rPr>
-          <w:i/>
-        </w:rPr>
-      </w:pPr>
-      <w:proofErr w:type="gramStart"/>
-      <w:r>
-        <w:rPr>
-          <w:i/>
-        </w:rPr>
-        <w:t>primary-expression</w:t>
-      </w:r>
-      <w:proofErr w:type="gramEnd"/>
-      <w:r>
-        <w:rPr>
-          <w:i/>
-        </w:rPr>
-        <w:t>:</w:t>
-      </w:r>
-    </w:p>
-    <w:p>
-      <w:pPr>
-        <w:spacing w:after="0"/>
-        <w:rPr>
-          <w:i/>
-        </w:rPr>
-      </w:pPr>
-      <w:r>
-        <w:rPr>
-          <w:i/>
-        </w:rPr>
-        <w:tab/>
-      </w:r>
-      <w:proofErr w:type="gramStart"/>
-      <w:r>
-        <w:rPr>
-          <w:i/>
-        </w:rPr>
-        <w:t>identifier</w:t>
-      </w:r>
-      <w:proofErr w:type="gramEnd"/>
-    </w:p>
-    <w:p>
-      <w:pPr>
-        <w:spacing w:after="0"/>
-        <w:rPr>
-          <w:i/>
-        </w:rPr>
-      </w:pPr>
-      <w:r>
-        <w:rPr>
-          <w:i/>
-        </w:rPr>
-        <w:tab/>
-      </w:r>
-      <w:proofErr w:type="gramStart"/>
-      <w:r>
-        <w:rPr>
-          <w:i/>
-        </w:rPr>
-        <w:t>literal-value</w:t>
-      </w:r>
-      <w:proofErr w:type="gramEnd"/>
-    </w:p>
-    <w:p>
-      <w:pPr>
-        <w:rPr>
-          <w:b/>
-          <w:i/>
-        </w:rPr>
-      </w:pPr>
-      <w:r>
-        <w:rPr>
-          <w:i/>
-        </w:rPr>
-        <w:tab/>
-      </w:r>
-      <w:proofErr w:type="gramStart"/>
-      <w:r>
-        <w:rPr>
-          <w:b/>
-          <w:i/>
-        </w:rPr>
-        <w:t>(</w:t>
-      </w:r>
-      <w:r>
-        <w:rPr>
-          <w:i/>
-        </w:rPr>
-        <w:t xml:space="preserve"> expression</w:t>
-      </w:r>
-      <w:proofErr w:type="gramEnd"/>
-      <w:r>
-        <w:rPr>
-          <w:i/>
-        </w:rPr>
-        <w:t xml:space="preserve"> </w:t>
-      </w:r>
-      <w:r>
-        <w:rPr>
-          <w:b/>
-          <w:i/>
-        </w:rPr>
-        <w:t>)</w:t>
-      </w:r>
-    </w:p>
-    <w:p>
-      <w:pPr>
-        <w:spacing w:after="0"/>
-        <w:rPr>
-          <w:i/>
-        </w:rPr>
-      </w:pPr>
-      <w:proofErr w:type="gramStart"/>
-      <w:r>
-        <w:rPr>
-          <w:i/>
-        </w:rPr>
-        <w:t>argument</w:t>
-      </w:r>
-      <w:r>
-        <w:rPr>
-          <w:i/>
-        </w:rPr>
-        <w:t>-expression-list</w:t>
-      </w:r>
-      <w:proofErr w:type="gramEnd"/>
-      <w:r>
-        <w:rPr>
-          <w:i/>
-        </w:rPr>
-        <w:t>:</w:t>
-      </w:r>
-    </w:p>
-    <w:p>
-      <w:pPr>
-        <w:spacing w:after="0"/>
-        <w:rPr>
-          <w:i/>
-        </w:rPr>
-      </w:pPr>
-      <w:r>
-        <w:rPr>
-          <w:i/>
-        </w:rPr>
-        <w:tab/>
-      </w:r>
-      <w:proofErr w:type="gramStart"/>
-      <w:r>
-        <w:rPr>
-          <w:i/>
-        </w:rPr>
-        <w:t>expression</w:t>
-      </w:r>
-      <w:proofErr w:type="gramEnd"/>
-    </w:p>
-    <w:p>
-      <w:pPr>
+    </w:p>
+    <w:p>
+      <w:pPr>
+        <w:spacing w:after="0"/>
         <w:rPr>
           <w:i/>
         </w:rPr>
@@ -19025,8 +19930,220 @@
         <w:rPr>
           <w:i/>
         </w:rPr>
+        <w:t>declaration</w:t>
+      </w:r>
+      <w:r>
+        <w:rPr>
+          <w:i/>
+        </w:rPr>
+        <w:t>-statement</w:t>
+      </w:r>
+      <w:proofErr w:type="gramEnd"/>
+      <w:r>
+        <w:rPr>
+          <w:i/>
+        </w:rPr>
+        <w:t>:</w:t>
+      </w:r>
+    </w:p>
+    <w:p>
+      <w:pPr>
+        <w:spacing w:after="0"/>
+        <w:rPr>
+          <w:i/>
+        </w:rPr>
+      </w:pPr>
+      <w:r>
+        <w:rPr>
+          <w:i/>
+        </w:rPr>
+        <w:tab/>
+      </w:r>
+      <w:proofErr w:type="gramStart"/>
+      <w:r>
+        <w:rPr>
+          <w:i/>
+        </w:rPr>
+        <w:t>variable-declaration</w:t>
+      </w:r>
+      <w:proofErr w:type="gramEnd"/>
+    </w:p>
+    <w:p>
+      <w:pPr>
+        <w:spacing w:after="0"/>
+        <w:rPr>
+          <w:i/>
+        </w:rPr>
+      </w:pPr>
+      <w:r>
+        <w:rPr>
+          <w:i/>
+        </w:rPr>
+        <w:tab/>
+      </w:r>
+      <w:proofErr w:type="gramStart"/>
+      <w:r>
+        <w:rPr>
+          <w:i/>
+        </w:rPr>
+        <w:t>function-declaration</w:t>
+      </w:r>
+      <w:proofErr w:type="gramEnd"/>
+    </w:p>
+    <w:p>
+      <w:pPr>
+        <w:spacing w:after="0"/>
+        <w:rPr>
+          <w:i/>
+        </w:rPr>
+      </w:pPr>
+    </w:p>
+    <w:p>
+      <w:pPr>
+        <w:spacing w:after="0"/>
+        <w:rPr>
+          <w:i/>
+        </w:rPr>
+      </w:pPr>
+      <w:proofErr w:type="gramStart"/>
+      <w:r>
+        <w:rPr>
+          <w:i/>
+        </w:rPr>
+        <w:t>global-variable-declaration</w:t>
+      </w:r>
+      <w:proofErr w:type="gramEnd"/>
+      <w:r>
+        <w:rPr>
+          <w:i/>
+        </w:rPr>
+        <w:t>:</w:t>
+      </w:r>
+    </w:p>
+    <w:p>
+      <w:pPr>
+        <w:spacing w:after="0"/>
+        <w:rPr>
+          <w:i/>
+        </w:rPr>
+      </w:pPr>
+      <w:r>
+        <w:rPr>
+          <w:i/>
+        </w:rPr>
+        <w:tab/>
+      </w:r>
+      <w:proofErr w:type="gramStart"/>
+      <w:r>
+        <w:rPr>
+          <w:i/>
+        </w:rPr>
+        <w:t>type-</w:t>
+      </w:r>
+      <w:proofErr w:type="spellStart"/>
+      <w:r>
+        <w:rPr>
+          <w:i/>
+        </w:rPr>
+        <w:t>specifier</w:t>
+      </w:r>
+      <w:proofErr w:type="spellEnd"/>
+      <w:proofErr w:type="gramEnd"/>
+      <w:r>
+        <w:rPr>
+          <w:i/>
+        </w:rPr>
+        <w:t xml:space="preserve"> identifier = literal-value</w:t>
+      </w:r>
+    </w:p>
+    <w:p>
+      <w:pPr>
+        <w:spacing w:after="0"/>
+        <w:rPr>
+          <w:i/>
+        </w:rPr>
+      </w:pPr>
+    </w:p>
+    <w:p>
+      <w:pPr>
+        <w:spacing w:after="0"/>
+        <w:rPr>
+          <w:i/>
+        </w:rPr>
+      </w:pPr>
+      <w:proofErr w:type="gramStart"/>
+      <w:r>
+        <w:rPr>
+          <w:i/>
+        </w:rPr>
+        <w:t>variable-declaration</w:t>
+      </w:r>
+      <w:proofErr w:type="gramEnd"/>
+      <w:r>
+        <w:rPr>
+          <w:i/>
+        </w:rPr>
+        <w:t>:</w:t>
+      </w:r>
+    </w:p>
+    <w:p>
+      <w:pPr>
+        <w:spacing w:after="0"/>
+        <w:rPr>
+          <w:i/>
+        </w:rPr>
+      </w:pPr>
+      <w:r>
+        <w:rPr>
+          <w:i/>
+        </w:rPr>
         <w:lastRenderedPageBreak/>
-        <w:t>declaration</w:t>
+        <w:tab/>
+      </w:r>
+      <w:proofErr w:type="gramStart"/>
+      <w:r>
+        <w:rPr>
+          <w:i/>
+        </w:rPr>
+        <w:t>type-</w:t>
+      </w:r>
+      <w:proofErr w:type="spellStart"/>
+      <w:r>
+        <w:rPr>
+          <w:i/>
+        </w:rPr>
+        <w:t>specifier</w:t>
+      </w:r>
+      <w:proofErr w:type="spellEnd"/>
+      <w:proofErr w:type="gramEnd"/>
+      <w:r>
+        <w:rPr>
+          <w:i/>
+        </w:rPr>
+        <w:t xml:space="preserve"> identifier = assignment-expression</w:t>
+      </w:r>
+    </w:p>
+    <w:p>
+      <w:pPr>
+        <w:spacing w:after="0"/>
+        <w:rPr>
+          <w:i/>
+        </w:rPr>
+      </w:pPr>
+    </w:p>
+    <w:p>
+      <w:pPr>
+        <w:spacing w:after="0"/>
+        <w:rPr>
+          <w:i/>
+        </w:rPr>
+      </w:pPr>
+      <w:proofErr w:type="gramStart"/>
+      <w:r>
+        <w:rPr>
+          <w:i/>
+        </w:rPr>
+        <w:t>function-declaration</w:t>
       </w:r>
       <w:proofErr w:type="gramEnd"/>
       <w:r>
@@ -19040,7 +20157,7 @@
       <w:pPr>
         <w:spacing w:after="0"/>
         <w:rPr>
-          <w:i/>
+          <w:b/>
         </w:rPr>
       </w:pPr>
       <w:r>
@@ -19054,14 +20171,53 @@
         <w:rPr>
           <w:i/>
         </w:rPr>
-        <w:t>variable-declaration</w:t>
-      </w:r>
-      <w:proofErr w:type="gramEnd"/>
-    </w:p>
-    <w:p>
-      <w:pPr>
-        <w:rPr>
-          <w:i/>
+        <w:t>type-</w:t>
+      </w:r>
+      <w:proofErr w:type="spellStart"/>
+      <w:r>
+        <w:rPr>
+          <w:i/>
+        </w:rPr>
+        <w:t>specifier</w:t>
+      </w:r>
+      <w:proofErr w:type="spellEnd"/>
+      <w:proofErr w:type="gramEnd"/>
+      <w:r>
+        <w:rPr>
+          <w:i/>
+        </w:rPr>
+        <w:t xml:space="preserve"> identifier </w:t>
+      </w:r>
+      <w:r>
+        <w:rPr>
+          <w:b/>
+        </w:rPr>
+        <w:t>(</w:t>
+      </w:r>
+      <w:r>
+        <w:t xml:space="preserve"> </w:t>
+      </w:r>
+      <w:r>
+        <w:rPr>
+          <w:i/>
+        </w:rPr>
+        <w:t>argument-type-list</w:t>
+      </w:r>
+      <w:r>
+        <w:t xml:space="preserve"> </w:t>
+      </w:r>
+      <w:r>
+        <w:rPr>
+          <w:b/>
+        </w:rPr>
+        <w:t>)</w:t>
+      </w:r>
+    </w:p>
+    <w:p>
+      <w:pPr>
+        <w:spacing w:after="0"/>
+        <w:rPr>
+          <w:b/>
         </w:rPr>
       </w:pPr>
       <w:r>
@@ -19073,289 +20229,75 @@
       <w:proofErr w:type="gramStart"/>
       <w:r>
         <w:rPr>
-          <w:i/>
-        </w:rPr>
-        <w:t>function-declaration</w:t>
-      </w:r>
-      <w:proofErr w:type="gramEnd"/>
-    </w:p>
-    <w:p>
-      <w:pPr>
-        <w:spacing w:after="0"/>
-        <w:rPr>
-          <w:i/>
-        </w:rPr>
-      </w:pPr>
-      <w:proofErr w:type="gramStart"/>
-      <w:r>
-        <w:rPr>
-          <w:i/>
-        </w:rPr>
-        <w:t>global-variable-declaration</w:t>
-      </w:r>
-      <w:proofErr w:type="gramEnd"/>
-      <w:r>
-        <w:rPr>
-          <w:i/>
-        </w:rPr>
-        <w:t>:</w:t>
-      </w:r>
-    </w:p>
-    <w:p>
-      <w:pPr>
-        <w:spacing w:after="0"/>
-        <w:rPr>
-          <w:i/>
-        </w:rPr>
-      </w:pPr>
-      <w:r>
-        <w:rPr>
-          <w:i/>
+          <w:b/>
+        </w:rPr>
+        <w:t>external</w:t>
+      </w:r>
+      <w:proofErr w:type="gramEnd"/>
+      <w:r>
+        <w:rPr>
+          <w:i/>
+        </w:rPr>
+        <w:t xml:space="preserve"> </w:t>
+      </w:r>
+      <w:r>
+        <w:rPr>
+          <w:i/>
+        </w:rPr>
+        <w:t>type-</w:t>
+      </w:r>
+      <w:proofErr w:type="spellStart"/>
+      <w:r>
+        <w:rPr>
+          <w:i/>
+        </w:rPr>
+        <w:t>specifier</w:t>
+      </w:r>
+      <w:proofErr w:type="spellEnd"/>
+      <w:r>
+        <w:rPr>
+          <w:i/>
+        </w:rPr>
+        <w:t xml:space="preserve"> identifier </w:t>
+      </w:r>
+      <w:r>
+        <w:rPr>
+          <w:b/>
+        </w:rPr>
+        <w:t>(</w:t>
+      </w:r>
+      <w:r>
+        <w:t xml:space="preserve"> </w:t>
+      </w:r>
+      <w:r>
+        <w:rPr>
+          <w:i/>
+        </w:rPr>
+        <w:t>argument-type-list</w:t>
+      </w:r>
+      <w:r>
+        <w:t xml:space="preserve"> </w:t>
+      </w:r>
+      <w:r>
+        <w:rPr>
+          <w:b/>
+        </w:rPr>
+        <w:t>)</w:t>
+      </w:r>
+      <w:r>
+        <w:rPr>
+          <w:b/>
         </w:rPr>
         <w:tab/>
-        <w:t>type-</w:t>
-      </w:r>
-      <w:proofErr w:type="spellStart"/>
-      <w:r>
-        <w:rPr>
-          <w:i/>
-        </w:rPr>
-        <w:t>specifier</w:t>
-      </w:r>
-      <w:proofErr w:type="spellEnd"/>
-      <w:r>
-        <w:rPr>
-          <w:i/>
-        </w:rPr>
-        <w:t xml:space="preserve"> identifier = literal-value</w:t>
-      </w:r>
-    </w:p>
-    <w:p>
-      <w:pPr>
-        <w:spacing w:after="0"/>
-        <w:rPr>
-          <w:i/>
-        </w:rPr>
-      </w:pPr>
-    </w:p>
-    <w:p>
-      <w:pPr>
-        <w:spacing w:after="0"/>
-        <w:rPr>
-          <w:i/>
-        </w:rPr>
-      </w:pPr>
-      <w:proofErr w:type="gramStart"/>
-      <w:r>
-        <w:rPr>
-          <w:i/>
-        </w:rPr>
-        <w:t>variable-declaration</w:t>
-      </w:r>
-      <w:proofErr w:type="gramEnd"/>
-      <w:r>
-        <w:rPr>
-          <w:i/>
-        </w:rPr>
-        <w:t>:</w:t>
-      </w:r>
-    </w:p>
-    <w:p>
-      <w:pPr>
-        <w:spacing w:after="0"/>
-        <w:rPr>
-          <w:i/>
-        </w:rPr>
-      </w:pPr>
-      <w:r>
-        <w:rPr>
-          <w:i/>
-        </w:rPr>
-        <w:tab/>
-      </w:r>
-      <w:proofErr w:type="gramStart"/>
-      <w:r>
-        <w:rPr>
-          <w:i/>
-        </w:rPr>
-        <w:t>type-</w:t>
-      </w:r>
-      <w:proofErr w:type="spellStart"/>
-      <w:r>
-        <w:rPr>
-          <w:i/>
-        </w:rPr>
-        <w:t>specifier</w:t>
-      </w:r>
-      <w:proofErr w:type="spellEnd"/>
-      <w:proofErr w:type="gramEnd"/>
-      <w:r>
-        <w:rPr>
-          <w:i/>
-        </w:rPr>
-        <w:t xml:space="preserve"> identifier = assignment-expression</w:t>
-      </w:r>
-    </w:p>
-    <w:p>
-      <w:pPr>
-        <w:spacing w:after="0"/>
-        <w:rPr>
-          <w:i/>
-        </w:rPr>
-      </w:pPr>
-    </w:p>
-    <w:p>
-      <w:pPr>
-        <w:spacing w:after="0"/>
-        <w:rPr>
-          <w:i/>
-        </w:rPr>
-      </w:pPr>
-      <w:proofErr w:type="gramStart"/>
-      <w:r>
-        <w:rPr>
-          <w:i/>
-        </w:rPr>
-        <w:t>function-declaration</w:t>
-      </w:r>
-      <w:proofErr w:type="gramEnd"/>
-      <w:r>
-        <w:rPr>
-          <w:i/>
-        </w:rPr>
-        <w:t>:</w:t>
-      </w:r>
-    </w:p>
-    <w:p>
-      <w:pPr>
-        <w:spacing w:after="0"/>
-        <w:rPr>
-          <w:b/>
-        </w:rPr>
-      </w:pPr>
-      <w:r>
-        <w:rPr>
-          <w:i/>
-        </w:rPr>
-        <w:tab/>
-      </w:r>
-      <w:proofErr w:type="gramStart"/>
-      <w:r>
-        <w:rPr>
-          <w:i/>
-        </w:rPr>
-        <w:t>type-</w:t>
-      </w:r>
-      <w:proofErr w:type="spellStart"/>
-      <w:r>
-        <w:rPr>
-          <w:i/>
-        </w:rPr>
-        <w:t>specifier</w:t>
-      </w:r>
-      <w:proofErr w:type="spellEnd"/>
-      <w:proofErr w:type="gramEnd"/>
-      <w:r>
-        <w:rPr>
-          <w:i/>
-        </w:rPr>
-        <w:t xml:space="preserve"> identifier </w:t>
-      </w:r>
-      <w:r>
-        <w:rPr>
-          <w:b/>
-        </w:rPr>
-        <w:t>(</w:t>
-      </w:r>
-      <w:r>
-        <w:t xml:space="preserve"> </w:t>
-      </w:r>
-      <w:r>
-        <w:rPr>
-          <w:i/>
-        </w:rPr>
-        <w:t>argument-type-list</w:t>
-      </w:r>
-      <w:r>
-        <w:t xml:space="preserve"> </w:t>
-      </w:r>
-      <w:r>
-        <w:rPr>
-          <w:b/>
-        </w:rPr>
-        <w:t>)</w:t>
-      </w:r>
-    </w:p>
-    <w:p>
-      <w:pPr>
-        <w:rPr>
-          <w:b/>
-        </w:rPr>
-      </w:pPr>
-      <w:r>
-        <w:rPr>
-          <w:i/>
-        </w:rPr>
-        <w:tab/>
-      </w:r>
-      <w:proofErr w:type="gramStart"/>
-      <w:r>
-        <w:rPr>
-          <w:b/>
-        </w:rPr>
-        <w:t>external</w:t>
-      </w:r>
-      <w:proofErr w:type="gramEnd"/>
-      <w:r>
-        <w:rPr>
-          <w:i/>
-        </w:rPr>
-        <w:t xml:space="preserve"> </w:t>
-      </w:r>
-      <w:r>
-        <w:rPr>
-          <w:i/>
-        </w:rPr>
-        <w:t>type-</w:t>
-      </w:r>
-      <w:proofErr w:type="spellStart"/>
-      <w:r>
-        <w:rPr>
-          <w:i/>
-        </w:rPr>
-        <w:t>specifier</w:t>
-      </w:r>
-      <w:proofErr w:type="spellEnd"/>
-      <w:r>
-        <w:rPr>
-          <w:i/>
-        </w:rPr>
-        <w:t xml:space="preserve"> identifier </w:t>
-      </w:r>
-      <w:r>
-        <w:rPr>
-          <w:b/>
-        </w:rPr>
-        <w:t>(</w:t>
-      </w:r>
-      <w:r>
-        <w:t xml:space="preserve"> </w:t>
-      </w:r>
-      <w:r>
-        <w:rPr>
-          <w:i/>
-        </w:rPr>
-        <w:t>argument-type-list</w:t>
-      </w:r>
-      <w:r>
-        <w:t xml:space="preserve"> </w:t>
-      </w:r>
-      <w:r>
-        <w:rPr>
-          <w:b/>
-        </w:rPr>
-        <w:t>)</w:t>
-      </w:r>
+      </w:r>
+    </w:p>
+    <w:p>
+      <w:pPr>
+        <w:spacing w:after="0"/>
+        <w:rPr>
+          <w:b/>
+        </w:rPr>
+      </w:pPr>
     </w:p>
     <w:p>
       <w:pPr>
@@ -19394,6 +20336,7 @@
     </w:p>
     <w:p>
       <w:pPr>
+        <w:spacing w:after="0"/>
         <w:ind w:firstLine="720"/>
         <w:rPr>
           <w:i/>
@@ -19436,6 +20379,15 @@
     <w:p>
       <w:pPr>
         <w:spacing w:after="0"/>
+        <w:ind w:firstLine="720"/>
+        <w:rPr>
+          <w:i/>
+        </w:rPr>
+      </w:pPr>
+    </w:p>
+    <w:p>
+      <w:pPr>
+        <w:spacing w:after="0"/>
         <w:rPr>
           <w:i/>
         </w:rPr>
@@ -19523,7 +20475,9 @@
     </w:p>
     <w:p>
       <w:pPr>
-        <w:rPr>
+        <w:spacing w:after="0"/>
+        <w:rPr>
+          <w:b/>
           <w:i/>
         </w:rPr>
       </w:pPr>
@@ -19569,6 +20523,14 @@
           <w:i/>
         </w:rPr>
       </w:pPr>
+    </w:p>
+    <w:p>
+      <w:pPr>
+        <w:spacing w:after="0"/>
+        <w:rPr>
+          <w:i/>
+        </w:rPr>
+      </w:pPr>
       <w:proofErr w:type="gramStart"/>
       <w:r>
         <w:rPr>
@@ -19608,6 +20570,7 @@
     </w:p>
     <w:p>
       <w:pPr>
+        <w:spacing w:after="0"/>
         <w:rPr>
           <w:i/>
         </w:rPr>
@@ -19640,6 +20603,14 @@
           <w:i/>
         </w:rPr>
       </w:pPr>
+    </w:p>
+    <w:p>
+      <w:pPr>
+        <w:spacing w:after="0"/>
+        <w:rPr>
+          <w:i/>
+        </w:rPr>
+      </w:pPr>
       <w:proofErr w:type="gramStart"/>
       <w:r>
         <w:rPr>
@@ -19695,6 +20666,7 @@
     </w:p>
     <w:p>
       <w:pPr>
+        <w:spacing w:after="0"/>
         <w:ind w:firstLine="720"/>
         <w:rPr>
           <w:i/>
@@ -19748,6 +20720,15 @@
     <w:p>
       <w:pPr>
         <w:spacing w:after="0"/>
+        <w:ind w:firstLine="720"/>
+        <w:rPr>
+          <w:i/>
+        </w:rPr>
+      </w:pPr>
+    </w:p>
+    <w:p>
+      <w:pPr>
+        <w:spacing w:after="0"/>
         <w:rPr>
           <w:i/>
         </w:rPr>
@@ -19796,6 +20777,7 @@
     </w:p>
     <w:p>
       <w:pPr>
+        <w:spacing w:after="0"/>
         <w:ind w:left="720"/>
         <w:rPr>
           <w:i/>
@@ -19821,6 +20803,15 @@
     <w:p>
       <w:pPr>
         <w:spacing w:after="0"/>
+        <w:ind w:left="720"/>
+        <w:rPr>
+          <w:i/>
+        </w:rPr>
+      </w:pPr>
+    </w:p>
+    <w:p>
+      <w:pPr>
+        <w:spacing w:after="0"/>
         <w:rPr>
           <w:i/>
         </w:rPr>
@@ -19842,6 +20833,7 @@
     </w:p>
     <w:p>
       <w:pPr>
+        <w:spacing w:after="0"/>
         <w:rPr>
           <w:b/>
         </w:rPr>
@@ -19864,7 +20856,11 @@
         <w:t>;</w:t>
       </w:r>
     </w:p>
-    <w:p/>
+    <w:p>
+      <w:pPr>
+        <w:spacing w:after="0"/>
+      </w:pPr>
+    </w:p>
     <w:sectPr>
       <w:type w:val="continuous"/>
       <w:pgSz w:w="12240" w:h="15840"/>
@@ -19947,7 +20943,7 @@
             <w:rPr>
               <w:noProof/>
             </w:rPr>
-            <w:t>23</w:t>
+            <w:t>26</w:t>
           </w:r>
         </w:fldSimple>
       </w:p>
@@ -22110,7 +23106,7 @@
 </file>
 
 <file path=customXml/itemProps1.xml><?xml version="1.0" encoding="utf-8"?>
-<ds:datastoreItem xmlns:ds="http://schemas.openxmlformats.org/officeDocument/2006/customXml" ds:itemID="{6483616E-D7C1-48AC-A3AC-CD9B727E81F0}">
+<ds:datastoreItem xmlns:ds="http://schemas.openxmlformats.org/officeDocument/2006/customXml" ds:itemID="{A2926A40-3B5E-48D2-9DC8-B780A98ACD47}">
   <ds:schemaRefs>
     <ds:schemaRef ds:uri="http://schemas.openxmlformats.org/officeDocument/2006/bibliography"/>
   </ds:schemaRefs>
